--- a/sem2/chem/cie3 notes.docx
+++ b/sem2/chem/cie3 notes.docx
@@ -210,8 +210,21 @@
         </w:numPr>
       </w:pPr>
       <w:r>
-        <w:t>Inorganic: CdS, GaAs, CdSe</w:t>
-      </w:r>
+        <w:t xml:space="preserve">Inorganic: </w:t>
+      </w:r>
+      <w:proofErr w:type="spellStart"/>
+      <w:r>
+        <w:t>CdS</w:t>
+      </w:r>
+      <w:proofErr w:type="spellEnd"/>
+      <w:r>
+        <w:t xml:space="preserve">, GaAs, </w:t>
+      </w:r>
+      <w:proofErr w:type="spellStart"/>
+      <w:r>
+        <w:t>CdSe</w:t>
+      </w:r>
+      <w:proofErr w:type="spellEnd"/>
     </w:p>
     <w:p>
       <w:pPr>
@@ -222,7 +235,15 @@
         </w:numPr>
       </w:pPr>
       <w:r>
-        <w:t>Organic: fullurene, anthracene</w:t>
+        <w:t xml:space="preserve">Organic: </w:t>
+      </w:r>
+      <w:proofErr w:type="spellStart"/>
+      <w:r>
+        <w:t>fullurene</w:t>
+      </w:r>
+      <w:proofErr w:type="spellEnd"/>
+      <w:r>
+        <w:t>, anthracene</w:t>
       </w:r>
     </w:p>
     <w:p>
@@ -234,7 +255,15 @@
         </w:numPr>
       </w:pPr>
       <w:r>
-        <w:t>Organic polymers: polypyrrole, polyaniline</w:t>
+        <w:t xml:space="preserve">Organic polymers: </w:t>
+      </w:r>
+      <w:proofErr w:type="spellStart"/>
+      <w:r>
+        <w:t>polypyrrole</w:t>
+      </w:r>
+      <w:proofErr w:type="spellEnd"/>
+      <w:r>
+        <w:t>, polyaniline</w:t>
       </w:r>
     </w:p>
     <w:p>
@@ -367,7 +396,15 @@
         </w:numPr>
       </w:pPr>
       <w:r>
-        <w:t>At T &gt; 0 K: thermal energy excites some electrons from valence band (Ev) to conduction band (Ec).</w:t>
+        <w:t>At T &gt; 0 K: thermal energy excites some electrons from valence band (Ev) to conduction band (</w:t>
+      </w:r>
+      <w:proofErr w:type="spellStart"/>
+      <w:r>
+        <w:t>Ec</w:t>
+      </w:r>
+      <w:proofErr w:type="spellEnd"/>
+      <w:r>
+        <w:t>).</w:t>
       </w:r>
     </w:p>
     <w:p>
@@ -391,19 +428,51 @@
         </w:numPr>
       </w:pPr>
       <w:r>
-        <w:t>Number of free electrons (ne) = Number of holes (nh).</w:t>
-      </w:r>
-    </w:p>
-    <w:p>
-      <w:pPr>
-        <w:pStyle w:val="NoSpacing"/>
-        <w:numPr>
-          <w:ilvl w:val="0"/>
-          <w:numId w:val="2"/>
-        </w:numPr>
-      </w:pPr>
-      <w:r>
-        <w:t>Denoted as: ne = nh = ni (where ni is intrinsic carrier concentration).</w:t>
+        <w:t>Number of free electrons (ne) = Number of holes (</w:t>
+      </w:r>
+      <w:proofErr w:type="spellStart"/>
+      <w:r>
+        <w:t>nh</w:t>
+      </w:r>
+      <w:proofErr w:type="spellEnd"/>
+      <w:r>
+        <w:t>).</w:t>
+      </w:r>
+    </w:p>
+    <w:p>
+      <w:pPr>
+        <w:pStyle w:val="NoSpacing"/>
+        <w:numPr>
+          <w:ilvl w:val="0"/>
+          <w:numId w:val="2"/>
+        </w:numPr>
+      </w:pPr>
+      <w:r>
+        <w:t xml:space="preserve">Denoted as: ne = </w:t>
+      </w:r>
+      <w:proofErr w:type="spellStart"/>
+      <w:r>
+        <w:t>nh</w:t>
+      </w:r>
+      <w:proofErr w:type="spellEnd"/>
+      <w:r>
+        <w:t xml:space="preserve"> = </w:t>
+      </w:r>
+      <w:proofErr w:type="spellStart"/>
+      <w:r>
+        <w:t>ni</w:t>
+      </w:r>
+      <w:proofErr w:type="spellEnd"/>
+      <w:r>
+        <w:t xml:space="preserve"> (where </w:t>
+      </w:r>
+      <w:proofErr w:type="spellStart"/>
+      <w:r>
+        <w:t>ni</w:t>
+      </w:r>
+      <w:proofErr w:type="spellEnd"/>
+      <w:r>
+        <w:t xml:space="preserve"> is intrinsic carrier concentration).</w:t>
       </w:r>
     </w:p>
     <w:p>
@@ -672,7 +741,15 @@
         </w:numPr>
       </w:pPr>
       <w:r>
-        <w:t>ne (electron concentration) &gt;&gt; nh (hole concentration)</w:t>
+        <w:t xml:space="preserve">ne (electron concentration) &gt;&gt; </w:t>
+      </w:r>
+      <w:proofErr w:type="spellStart"/>
+      <w:r>
+        <w:t>nh</w:t>
+      </w:r>
+      <w:proofErr w:type="spellEnd"/>
+      <w:r>
+        <w:t xml:space="preserve"> (hole concentration)</w:t>
       </w:r>
     </w:p>
     <w:p>
@@ -771,7 +848,15 @@
         </w:numPr>
       </w:pPr>
       <w:r>
-        <w:t>Can bond with only 3 neighboring Si atoms.</w:t>
+        <w:t xml:space="preserve">Can bond with only 3 </w:t>
+      </w:r>
+      <w:proofErr w:type="spellStart"/>
+      <w:r>
+        <w:t>neighboring</w:t>
+      </w:r>
+      <w:proofErr w:type="spellEnd"/>
+      <w:r>
+        <w:t xml:space="preserve"> Si atoms.</w:t>
       </w:r>
     </w:p>
     <w:p>
@@ -795,7 +880,15 @@
         </w:numPr>
       </w:pPr>
       <w:r>
-        <w:t>Electrons from neighboring atoms may jump to fill the hole, creating mobile holes.</w:t>
+        <w:t xml:space="preserve">Electrons from </w:t>
+      </w:r>
+      <w:proofErr w:type="spellStart"/>
+      <w:r>
+        <w:t>neighboring</w:t>
+      </w:r>
+      <w:proofErr w:type="spellEnd"/>
+      <w:r>
+        <w:t xml:space="preserve"> atoms may jump to fill the hole, creating mobile holes.</w:t>
       </w:r>
     </w:p>
     <w:p>
@@ -911,6 +1004,7 @@
           <w:bCs/>
         </w:rPr>
       </w:pPr>
+      <w:bookmarkStart w:id="0" w:name="_Hlk205107289"/>
       <w:r>
         <w:rPr>
           <w:b/>
@@ -964,8 +1058,13 @@
           <w:numId w:val="2"/>
         </w:numPr>
       </w:pPr>
-      <w:r>
-        <w:t xml:space="preserve">Czochralski Method </w:t>
+      <w:proofErr w:type="spellStart"/>
+      <w:r>
+        <w:t>Czochralski</w:t>
+      </w:r>
+      <w:proofErr w:type="spellEnd"/>
+      <w:r>
+        <w:t xml:space="preserve"> Method </w:t>
       </w:r>
     </w:p>
     <w:p>
@@ -993,12 +1092,21 @@
           <w:bCs/>
         </w:rPr>
       </w:pPr>
+      <w:proofErr w:type="spellStart"/>
       <w:r>
         <w:rPr>
           <w:b/>
           <w:bCs/>
         </w:rPr>
-        <w:t>Czochralski Method</w:t>
+        <w:t>Czochralski</w:t>
+      </w:r>
+      <w:proofErr w:type="spellEnd"/>
+      <w:r>
+        <w:rPr>
+          <w:b/>
+          <w:bCs/>
+        </w:rPr>
+        <w:t xml:space="preserve"> Method</w:t>
       </w:r>
     </w:p>
     <w:p>
@@ -1400,19 +1508,40 @@
         <w:ind w:firstLine="360"/>
       </w:pPr>
       <w:r>
-        <w:t>Why FZ Over Cz?</w:t>
-      </w:r>
-    </w:p>
-    <w:p>
-      <w:pPr>
-        <w:pStyle w:val="NoSpacing"/>
-        <w:numPr>
-          <w:ilvl w:val="0"/>
-          <w:numId w:val="2"/>
-        </w:numPr>
-      </w:pPr>
-      <w:r>
-        <w:t>Cz wafers contain oxygen impurities due to contact with the SiO2 crucible, reducing minority carrier lifetime and inturn reducing efficiency of solar cells.</w:t>
+        <w:t xml:space="preserve">Why FZ Over </w:t>
+      </w:r>
+      <w:proofErr w:type="spellStart"/>
+      <w:r>
+        <w:t>Cz</w:t>
+      </w:r>
+      <w:proofErr w:type="spellEnd"/>
+      <w:r>
+        <w:t>?</w:t>
+      </w:r>
+    </w:p>
+    <w:p>
+      <w:pPr>
+        <w:pStyle w:val="NoSpacing"/>
+        <w:numPr>
+          <w:ilvl w:val="0"/>
+          <w:numId w:val="2"/>
+        </w:numPr>
+      </w:pPr>
+      <w:proofErr w:type="spellStart"/>
+      <w:r>
+        <w:t>Cz</w:t>
+      </w:r>
+      <w:proofErr w:type="spellEnd"/>
+      <w:r>
+        <w:t xml:space="preserve"> wafers contain oxygen impurities due to contact with the SiO2 crucible, reducing minority carrier lifetime and </w:t>
+      </w:r>
+      <w:proofErr w:type="spellStart"/>
+      <w:r>
+        <w:t>inturn</w:t>
+      </w:r>
+      <w:proofErr w:type="spellEnd"/>
+      <w:r>
+        <w:t xml:space="preserve"> reducing efficiency of solar cells.</w:t>
       </w:r>
     </w:p>
     <w:p>
@@ -1632,7 +1761,15 @@
         </w:numPr>
       </w:pPr>
       <w:r>
-        <w:t>Size limitation: Max wafer diameter ≈ 200 mm (compared to up to 300 mm in Cz).</w:t>
+        <w:t xml:space="preserve">Size limitation: Max wafer diameter ≈ 200 mm (compared to up to 300 mm in </w:t>
+      </w:r>
+      <w:proofErr w:type="spellStart"/>
+      <w:r>
+        <w:t>Cz</w:t>
+      </w:r>
+      <w:proofErr w:type="spellEnd"/>
+      <w:r>
+        <w:t>).</w:t>
       </w:r>
     </w:p>
     <w:p>
@@ -1664,6 +1801,7 @@
         <w:pStyle w:val="NoSpacing"/>
       </w:pPr>
     </w:p>
+    <w:bookmarkEnd w:id="0"/>
     <w:p>
       <w:pPr>
         <w:pStyle w:val="NoSpacing"/>
@@ -1677,6 +1815,7 @@
           <w:bCs/>
         </w:rPr>
       </w:pPr>
+      <w:bookmarkStart w:id="1" w:name="_Hlk205108149"/>
       <w:r>
         <w:rPr>
           <w:b/>
@@ -1802,8 +1941,13 @@
         <w:t xml:space="preserve"> better than silicon for high</w:t>
       </w:r>
       <w:r>
-        <w:t xml:space="preserve"> freq</w:t>
-      </w:r>
+        <w:t xml:space="preserve"> </w:t>
+      </w:r>
+      <w:proofErr w:type="spellStart"/>
+      <w:r>
+        <w:t>freq</w:t>
+      </w:r>
+      <w:proofErr w:type="spellEnd"/>
       <w:r>
         <w:t xml:space="preserve"> applications.</w:t>
       </w:r>
@@ -2009,7 +2153,15 @@
         </w:numPr>
       </w:pPr>
       <w:r>
-        <w:t>Only GaAs and InP are suitable for efficient light emission.</w:t>
+        <w:t xml:space="preserve">Only GaAs and </w:t>
+      </w:r>
+      <w:proofErr w:type="spellStart"/>
+      <w:r>
+        <w:t>InP</w:t>
+      </w:r>
+      <w:proofErr w:type="spellEnd"/>
+      <w:r>
+        <w:t xml:space="preserve"> are suitable for efficient light emission.</w:t>
       </w:r>
     </w:p>
     <w:p>
@@ -2113,7 +2265,15 @@
         </w:numPr>
       </w:pPr>
       <w:r>
-        <w:t xml:space="preserve"> High freq app</w:t>
+        <w:t xml:space="preserve"> High </w:t>
+      </w:r>
+      <w:proofErr w:type="spellStart"/>
+      <w:r>
+        <w:t>freq</w:t>
+      </w:r>
+      <w:proofErr w:type="spellEnd"/>
+      <w:r>
+        <w:t xml:space="preserve"> app</w:t>
       </w:r>
     </w:p>
     <w:p>
@@ -2365,19 +2525,35 @@
         </w:numPr>
       </w:pPr>
       <w:r>
-        <w:t>Thermoelectric effect: In presence of temperature gradient generates electric voltage and visa versa.</w:t>
-      </w:r>
-    </w:p>
-    <w:p>
-      <w:pPr>
-        <w:pStyle w:val="NoSpacing"/>
-        <w:numPr>
-          <w:ilvl w:val="0"/>
-          <w:numId w:val="2"/>
-        </w:numPr>
-      </w:pPr>
-      <w:r>
-        <w:t>Depends on the thermoelectric material figure of merit (zT)</w:t>
+        <w:t xml:space="preserve">Thermoelectric effect: In presence of temperature gradient generates electric voltage and </w:t>
+      </w:r>
+      <w:proofErr w:type="spellStart"/>
+      <w:r>
+        <w:t>visa</w:t>
+      </w:r>
+      <w:proofErr w:type="spellEnd"/>
+      <w:r>
+        <w:t xml:space="preserve"> versa.</w:t>
+      </w:r>
+    </w:p>
+    <w:p>
+      <w:pPr>
+        <w:pStyle w:val="NoSpacing"/>
+        <w:numPr>
+          <w:ilvl w:val="0"/>
+          <w:numId w:val="2"/>
+        </w:numPr>
+      </w:pPr>
+      <w:r>
+        <w:t>Depends on the thermoelectric material figure of merit (</w:t>
+      </w:r>
+      <w:proofErr w:type="spellStart"/>
+      <w:r>
+        <w:t>zT</w:t>
+      </w:r>
+      <w:proofErr w:type="spellEnd"/>
+      <w:r>
+        <w:t>)</w:t>
       </w:r>
     </w:p>
     <w:p>
@@ -2438,7 +2614,15 @@
         </w:numPr>
       </w:pPr>
       <w:r>
-        <w:t>S: Seebeck coefficient, σ: Electrical conductivity, κ: Thermal conductivity, T: Temperature</w:t>
+        <w:t xml:space="preserve">S: </w:t>
+      </w:r>
+      <w:proofErr w:type="spellStart"/>
+      <w:r>
+        <w:t>Seebeck</w:t>
+      </w:r>
+      <w:proofErr w:type="spellEnd"/>
+      <w:r>
+        <w:t xml:space="preserve"> coefficient, σ: Electrical conductivity, κ: Thermal conductivity, T: Temperature</w:t>
       </w:r>
     </w:p>
     <w:p>
@@ -2535,8 +2719,13 @@
           <w:numId w:val="2"/>
         </w:numPr>
       </w:pPr>
-      <w:r>
-        <w:t>SiGe is an indirect band gap semiconductor.</w:t>
+      <w:proofErr w:type="spellStart"/>
+      <w:r>
+        <w:t>SiGe</w:t>
+      </w:r>
+      <w:proofErr w:type="spellEnd"/>
+      <w:r>
+        <w:t xml:space="preserve"> is an indirect band gap semiconductor.</w:t>
       </w:r>
     </w:p>
     <w:p>
@@ -2560,7 +2749,15 @@
         </w:numPr>
       </w:pPr>
       <w:r>
-        <w:t>The band gap is tunable by changing germanium content (x).</w:t>
+        <w:t xml:space="preserve">The band gap is </w:t>
+      </w:r>
+      <w:proofErr w:type="spellStart"/>
+      <w:r>
+        <w:t>tunable</w:t>
+      </w:r>
+      <w:proofErr w:type="spellEnd"/>
+      <w:r>
+        <w:t xml:space="preserve"> by changing germanium content (x).</w:t>
       </w:r>
     </w:p>
     <w:p>
@@ -2584,20 +2781,33 @@
           <w:numId w:val="2"/>
         </w:numPr>
       </w:pPr>
-      <w:r>
-        <w:t>SiGe can be doped p- or n-type when amorphous.</w:t>
-      </w:r>
-    </w:p>
-    <w:p>
-      <w:pPr>
-        <w:pStyle w:val="NoSpacing"/>
-        <w:numPr>
-          <w:ilvl w:val="0"/>
-          <w:numId w:val="2"/>
-        </w:numPr>
-      </w:pPr>
-      <w:r>
-        <w:t>Doping is difficult in crystalline SiGe due to high crystallization temperatures.</w:t>
+      <w:proofErr w:type="spellStart"/>
+      <w:r>
+        <w:t>SiGe</w:t>
+      </w:r>
+      <w:proofErr w:type="spellEnd"/>
+      <w:r>
+        <w:t xml:space="preserve"> can be doped p- or n-type when amorphous.</w:t>
+      </w:r>
+    </w:p>
+    <w:p>
+      <w:pPr>
+        <w:pStyle w:val="NoSpacing"/>
+        <w:numPr>
+          <w:ilvl w:val="0"/>
+          <w:numId w:val="2"/>
+        </w:numPr>
+      </w:pPr>
+      <w:r>
+        <w:t xml:space="preserve">Doping is difficult in crystalline </w:t>
+      </w:r>
+      <w:proofErr w:type="spellStart"/>
+      <w:r>
+        <w:t>SiGe</w:t>
+      </w:r>
+      <w:proofErr w:type="spellEnd"/>
+      <w:r>
+        <w:t xml:space="preserve"> due to high crystallization temperatures.</w:t>
       </w:r>
     </w:p>
     <w:p>
@@ -2745,6 +2955,7 @@
         <w:t>High speed detection, low cost, suitable for IC interconnects in optical devices.</w:t>
       </w:r>
     </w:p>
+    <w:bookmarkEnd w:id="1"/>
     <w:p>
       <w:pPr>
         <w:pStyle w:val="NoSpacing"/>
@@ -2763,16 +2974,32 @@
           <w:b/>
           <w:bCs/>
         </w:rPr>
-        <w:t>Indium Phosphide (InP)</w:t>
-      </w:r>
-    </w:p>
-    <w:p>
-      <w:pPr>
-        <w:pStyle w:val="NoSpacing"/>
+        <w:t>Indium Phosphide (</w:t>
+      </w:r>
+      <w:proofErr w:type="spellStart"/>
+      <w:r>
         <w:rPr>
           <w:b/>
           <w:bCs/>
         </w:rPr>
+        <w:t>InP</w:t>
+      </w:r>
+      <w:proofErr w:type="spellEnd"/>
+      <w:r>
+        <w:rPr>
+          <w:b/>
+          <w:bCs/>
+        </w:rPr>
+        <w:t>)</w:t>
+      </w:r>
+    </w:p>
+    <w:p>
+      <w:pPr>
+        <w:pStyle w:val="NoSpacing"/>
+        <w:rPr>
+          <w:b/>
+          <w:bCs/>
+        </w:rPr>
       </w:pPr>
     </w:p>
     <w:p>
@@ -2887,8 +3114,13 @@
       <w:r>
         <w:t xml:space="preserve"> </w:t>
       </w:r>
-      <w:r>
-        <w:t>tunable optical band gap covering visible spectrum.</w:t>
+      <w:proofErr w:type="spellStart"/>
+      <w:r>
+        <w:t>tunable</w:t>
+      </w:r>
+      <w:proofErr w:type="spellEnd"/>
+      <w:r>
+        <w:t xml:space="preserve"> optical band gap covering visible spectrum.</w:t>
       </w:r>
     </w:p>
     <w:p>
@@ -2936,7 +3168,23 @@
         </w:numPr>
       </w:pPr>
       <w:r>
-        <w:t>Heterojunction Compatibility: InP works well with ZnS, ZnSe, and Graphene for various device applications like displays, solar cells, and photodetectors.</w:t>
+        <w:t xml:space="preserve">Heterojunction Compatibility: </w:t>
+      </w:r>
+      <w:proofErr w:type="spellStart"/>
+      <w:r>
+        <w:t>InP</w:t>
+      </w:r>
+      <w:proofErr w:type="spellEnd"/>
+      <w:r>
+        <w:t xml:space="preserve"> works well with ZnS, </w:t>
+      </w:r>
+      <w:proofErr w:type="spellStart"/>
+      <w:r>
+        <w:t>ZnSe</w:t>
+      </w:r>
+      <w:proofErr w:type="spellEnd"/>
+      <w:r>
+        <w:t>, and Graphene for various device applications like displays, solar cells, and photodetectors.</w:t>
       </w:r>
     </w:p>
     <w:p>
@@ -2950,19 +3198,29 @@
         <w:ind w:firstLine="360"/>
       </w:pPr>
       <w:r>
-        <w:t>Applications of InP</w:t>
-      </w:r>
-    </w:p>
-    <w:p>
-      <w:pPr>
-        <w:pStyle w:val="NoSpacing"/>
-        <w:numPr>
-          <w:ilvl w:val="0"/>
-          <w:numId w:val="2"/>
-        </w:numPr>
-      </w:pPr>
-      <w:r>
-        <w:t>InP Nanowire-Based Solar Cells:</w:t>
+        <w:t xml:space="preserve">Applications of </w:t>
+      </w:r>
+      <w:proofErr w:type="spellStart"/>
+      <w:r>
+        <w:t>InP</w:t>
+      </w:r>
+      <w:proofErr w:type="spellEnd"/>
+    </w:p>
+    <w:p>
+      <w:pPr>
+        <w:pStyle w:val="NoSpacing"/>
+        <w:numPr>
+          <w:ilvl w:val="0"/>
+          <w:numId w:val="2"/>
+        </w:numPr>
+      </w:pPr>
+      <w:proofErr w:type="spellStart"/>
+      <w:r>
+        <w:t>InP</w:t>
+      </w:r>
+      <w:proofErr w:type="spellEnd"/>
+      <w:r>
+        <w:t xml:space="preserve"> Nanowire-Based Solar Cells:</w:t>
       </w:r>
     </w:p>
     <w:p>
@@ -2980,7 +3238,23 @@
         <w:t xml:space="preserve"> </w:t>
       </w:r>
       <w:r>
-        <w:t>shell pn junction InP NWs.</w:t>
+        <w:t xml:space="preserve">shell </w:t>
+      </w:r>
+      <w:proofErr w:type="spellStart"/>
+      <w:r>
+        <w:t>pn</w:t>
+      </w:r>
+      <w:proofErr w:type="spellEnd"/>
+      <w:r>
+        <w:t xml:space="preserve"> junction </w:t>
+      </w:r>
+      <w:proofErr w:type="spellStart"/>
+      <w:r>
+        <w:t>InP</w:t>
+      </w:r>
+      <w:proofErr w:type="spellEnd"/>
+      <w:r>
+        <w:t xml:space="preserve"> NWs.</w:t>
       </w:r>
     </w:p>
     <w:p>
@@ -3003,9 +3277,11 @@
           <w:numId w:val="2"/>
         </w:numPr>
       </w:pPr>
+      <w:proofErr w:type="spellStart"/>
       <w:r>
         <w:t>InP</w:t>
       </w:r>
+      <w:proofErr w:type="spellEnd"/>
       <w:r>
         <w:t xml:space="preserve"> </w:t>
       </w:r>
@@ -3063,8 +3339,13 @@
           <w:numId w:val="2"/>
         </w:numPr>
       </w:pPr>
-      <w:r>
-        <w:t>InP Nanowires as LEDs:</w:t>
+      <w:proofErr w:type="spellStart"/>
+      <w:r>
+        <w:t>InP</w:t>
+      </w:r>
+      <w:proofErr w:type="spellEnd"/>
+      <w:r>
+        <w:t xml:space="preserve"> Nanowires as LEDs:</w:t>
       </w:r>
     </w:p>
     <w:p>
@@ -3075,9 +3356,11 @@
           <w:numId w:val="2"/>
         </w:numPr>
       </w:pPr>
+      <w:proofErr w:type="spellStart"/>
       <w:r>
         <w:t>pn</w:t>
       </w:r>
+      <w:proofErr w:type="spellEnd"/>
       <w:r>
         <w:t xml:space="preserve"> junctions emit polarized light under forward bias.</w:t>
       </w:r>
@@ -3109,7 +3392,23 @@
         <w:t xml:space="preserve"> </w:t>
       </w:r>
       <w:r>
-        <w:t>sensitized InP NWs enable good p-type transistor behavior.</w:t>
+        <w:t xml:space="preserve">sensitized </w:t>
+      </w:r>
+      <w:proofErr w:type="spellStart"/>
+      <w:r>
+        <w:t>InP</w:t>
+      </w:r>
+      <w:proofErr w:type="spellEnd"/>
+      <w:r>
+        <w:t xml:space="preserve"> NWs enable good p-type transistor </w:t>
+      </w:r>
+      <w:proofErr w:type="spellStart"/>
+      <w:r>
+        <w:t>behavior</w:t>
+      </w:r>
+      <w:proofErr w:type="spellEnd"/>
+      <w:r>
+        <w:t>.</w:t>
       </w:r>
     </w:p>
     <w:p>
@@ -3133,7 +3432,15 @@
         </w:numPr>
       </w:pPr>
       <w:r>
-        <w:t>Non-toxic alternative to CdSe QDs.</w:t>
+        <w:t xml:space="preserve">Non-toxic alternative to </w:t>
+      </w:r>
+      <w:proofErr w:type="spellStart"/>
+      <w:r>
+        <w:t>CdSe</w:t>
+      </w:r>
+      <w:proofErr w:type="spellEnd"/>
+      <w:r>
+        <w:t xml:space="preserve"> QDs.</w:t>
       </w:r>
     </w:p>
     <w:p>
@@ -3145,7 +3452,23 @@
         </w:numPr>
       </w:pPr>
       <w:r>
-        <w:t>Folic acid–capped InP QDs target tumor cells (e.g., human oral carcinoma).</w:t>
+        <w:t xml:space="preserve">Folic acid–capped </w:t>
+      </w:r>
+      <w:proofErr w:type="spellStart"/>
+      <w:r>
+        <w:t>InP</w:t>
+      </w:r>
+      <w:proofErr w:type="spellEnd"/>
+      <w:r>
+        <w:t xml:space="preserve"> QDs target </w:t>
+      </w:r>
+      <w:proofErr w:type="spellStart"/>
+      <w:r>
+        <w:t>tumor</w:t>
+      </w:r>
+      <w:proofErr w:type="spellEnd"/>
+      <w:r>
+        <w:t xml:space="preserve"> cells (e.g., human oral carcinoma).</w:t>
       </w:r>
     </w:p>
     <w:p>
@@ -3280,7 +3603,15 @@
         </w:numPr>
       </w:pPr>
       <w:r>
-        <w:t>May include heteroatoms like sulfur, oxygen, nitrogen.</w:t>
+        <w:t xml:space="preserve">May include heteroatoms like </w:t>
+      </w:r>
+      <w:proofErr w:type="spellStart"/>
+      <w:r>
+        <w:t>sulfur</w:t>
+      </w:r>
+      <w:proofErr w:type="spellEnd"/>
+      <w:r>
+        <w:t>, oxygen, nitrogen.</w:t>
       </w:r>
     </w:p>
     <w:p>
@@ -3723,6 +4054,7 @@
           <w:bCs/>
         </w:rPr>
       </w:pPr>
+      <w:bookmarkStart w:id="2" w:name="_Hlk205108577"/>
       <w:r>
         <w:rPr>
           <w:b/>
@@ -4001,7 +4333,15 @@
         </w:numPr>
       </w:pPr>
       <w:r>
-        <w:t xml:space="preserve">After 2 hrs o f heating, THF </w:t>
+        <w:t xml:space="preserve">After 2 hrs </w:t>
+      </w:r>
+      <w:proofErr w:type="spellStart"/>
+      <w:r>
+        <w:t>o f</w:t>
+      </w:r>
+      <w:proofErr w:type="spellEnd"/>
+      <w:r>
+        <w:t xml:space="preserve"> heating, THF </w:t>
       </w:r>
       <w:r>
         <w:t xml:space="preserve">was evaporated at reduced pressure, water was </w:t>
@@ -4056,7 +4396,15 @@
         </w:numPr>
       </w:pPr>
       <w:r>
-        <w:t>Reactant: Dihydropentacene.</w:t>
+        <w:t xml:space="preserve">Reactant: </w:t>
+      </w:r>
+      <w:proofErr w:type="spellStart"/>
+      <w:r>
+        <w:t>Dihydropentacene</w:t>
+      </w:r>
+      <w:proofErr w:type="spellEnd"/>
+      <w:r>
+        <w:t>.</w:t>
       </w:r>
     </w:p>
     <w:p>
@@ -4269,7 +4617,15 @@
         </w:numPr>
       </w:pPr>
       <w:r>
-        <w:t>Uses ultra high vacuum to evaporate material.</w:t>
+        <w:t xml:space="preserve">Uses </w:t>
+      </w:r>
+      <w:proofErr w:type="spellStart"/>
+      <w:r>
+        <w:t>ultra high</w:t>
+      </w:r>
+      <w:proofErr w:type="spellEnd"/>
+      <w:r>
+        <w:t xml:space="preserve"> vacuum to evaporate material.</w:t>
       </w:r>
     </w:p>
     <w:p>
@@ -4514,6 +4870,7 @@
         <w:t>Solar Cells</w:t>
       </w:r>
     </w:p>
+    <w:bookmarkEnd w:id="2"/>
     <w:p>
       <w:pPr>
         <w:pStyle w:val="NoSpacing"/>
@@ -4635,10 +4992,12 @@
           <w:numId w:val="2"/>
         </w:numPr>
       </w:pPr>
+      <w:bookmarkStart w:id="3" w:name="_Hlk205108663"/>
       <w:r>
         <w:t>Photodetector</w:t>
       </w:r>
     </w:p>
+    <w:bookmarkEnd w:id="3"/>
     <w:p>
       <w:pPr>
         <w:pStyle w:val="NoSpacing"/>
@@ -4900,7 +5259,15 @@
         </w:numPr>
       </w:pPr>
       <w:r>
-        <w:t>Named acc to the number of carbon atoms in the structure.</w:t>
+        <w:t xml:space="preserve">Named </w:t>
+      </w:r>
+      <w:proofErr w:type="spellStart"/>
+      <w:r>
+        <w:t>acc</w:t>
+      </w:r>
+      <w:proofErr w:type="spellEnd"/>
+      <w:r>
+        <w:t xml:space="preserve"> to the number of carbon atoms in the structure.</w:t>
       </w:r>
     </w:p>
     <w:p>
@@ -5203,8 +5570,13 @@
         <w:pStyle w:val="NoSpacing"/>
       </w:pPr>
       <w:r>
-        <w:t>App of fulerenes</w:t>
-      </w:r>
+        <w:t xml:space="preserve">App of </w:t>
+      </w:r>
+      <w:proofErr w:type="spellStart"/>
+      <w:r>
+        <w:t>fulerenes</w:t>
+      </w:r>
+      <w:proofErr w:type="spellEnd"/>
     </w:p>
     <w:p>
       <w:pPr>
@@ -5529,8 +5901,13 @@
         <w:t>When alkali metals (e.g., potassium) are embedded in C₆₀, the compound becomes a superconductor.</w:t>
       </w:r>
       <w:r>
-        <w:t xml:space="preserve"> eg</w:t>
-      </w:r>
+        <w:t xml:space="preserve"> </w:t>
+      </w:r>
+      <w:proofErr w:type="spellStart"/>
+      <w:r>
+        <w:t>eg</w:t>
+      </w:r>
+      <w:proofErr w:type="spellEnd"/>
       <w:r>
         <w:t xml:space="preserve"> K₃C₆₀</w:t>
       </w:r>
@@ -5642,7 +6019,15 @@
         </w:numPr>
       </w:pPr>
       <w:r>
-        <w:t>First significant conducting polymer: Polyacetylene (polyethyne).</w:t>
+        <w:t>First significant conducting polymer: Polyacetylene (</w:t>
+      </w:r>
+      <w:proofErr w:type="spellStart"/>
+      <w:r>
+        <w:t>polyethyne</w:t>
+      </w:r>
+      <w:proofErr w:type="spellEnd"/>
+      <w:r>
+        <w:t>).</w:t>
       </w:r>
     </w:p>
     <w:p>
@@ -5784,6 +6169,7 @@
           <w:bCs/>
         </w:rPr>
       </w:pPr>
+      <w:bookmarkStart w:id="4" w:name="_Hlk205107458"/>
       <w:r>
         <w:rPr>
           <w:b/>
@@ -5811,7 +6197,15 @@
         <w:t>It is a m</w:t>
       </w:r>
       <w:r>
-        <w:t>ixed oxidation state polymer containing benzoid and quinoid units.</w:t>
+        <w:t xml:space="preserve">ixed oxidation state polymer containing </w:t>
+      </w:r>
+      <w:proofErr w:type="spellStart"/>
+      <w:r>
+        <w:t>benzoid</w:t>
+      </w:r>
+      <w:proofErr w:type="spellEnd"/>
+      <w:r>
+        <w:t xml:space="preserve"> and quinoid units.</w:t>
       </w:r>
     </w:p>
     <w:p>
@@ -5990,6 +6384,7 @@
                 <w14:ligatures w14:val="none"/>
               </w:rPr>
             </w:pPr>
+            <w:proofErr w:type="spellStart"/>
             <w:r>
               <w:rPr>
                 <w:rFonts w:eastAsia="Times New Roman" w:cs="Times New Roman"/>
@@ -5997,7 +6392,17 @@
                 <w:lang w:eastAsia="en-IN"/>
                 <w14:ligatures w14:val="none"/>
               </w:rPr>
-              <w:t>Leucoemeraldine (LE)</w:t>
+              <w:t>Leucoemeraldine</w:t>
+            </w:r>
+            <w:proofErr w:type="spellEnd"/>
+            <w:r>
+              <w:rPr>
+                <w:rFonts w:eastAsia="Times New Roman" w:cs="Times New Roman"/>
+                <w:kern w:val="0"/>
+                <w:lang w:eastAsia="en-IN"/>
+                <w14:ligatures w14:val="none"/>
+              </w:rPr>
+              <w:t xml:space="preserve"> (LE)</w:t>
             </w:r>
           </w:p>
         </w:tc>
@@ -6051,7 +6456,27 @@
                 <w:lang w:eastAsia="en-IN"/>
                 <w14:ligatures w14:val="none"/>
               </w:rPr>
-              <w:t>Fully reduced, all benzoid units</w:t>
+              <w:t xml:space="preserve">Fully reduced, all </w:t>
+            </w:r>
+            <w:proofErr w:type="spellStart"/>
+            <w:r>
+              <w:rPr>
+                <w:rFonts w:eastAsia="Times New Roman" w:cs="Times New Roman"/>
+                <w:kern w:val="0"/>
+                <w:lang w:eastAsia="en-IN"/>
+                <w14:ligatures w14:val="none"/>
+              </w:rPr>
+              <w:t>benzoid</w:t>
+            </w:r>
+            <w:proofErr w:type="spellEnd"/>
+            <w:r>
+              <w:rPr>
+                <w:rFonts w:eastAsia="Times New Roman" w:cs="Times New Roman"/>
+                <w:kern w:val="0"/>
+                <w:lang w:eastAsia="en-IN"/>
+                <w14:ligatures w14:val="none"/>
+              </w:rPr>
+              <w:t xml:space="preserve"> units</w:t>
             </w:r>
           </w:p>
         </w:tc>
@@ -6138,7 +6563,27 @@
                 <w:lang w:eastAsia="en-IN"/>
                 <w14:ligatures w14:val="none"/>
               </w:rPr>
-              <w:t>Half oxidized, alternating benzoid and quinoid units; most stable and useful form, acts as a semiconductor</w:t>
+              <w:t xml:space="preserve">Half oxidized, alternating </w:t>
+            </w:r>
+            <w:proofErr w:type="spellStart"/>
+            <w:r>
+              <w:rPr>
+                <w:rFonts w:eastAsia="Times New Roman" w:cs="Times New Roman"/>
+                <w:kern w:val="0"/>
+                <w:lang w:eastAsia="en-IN"/>
+                <w14:ligatures w14:val="none"/>
+              </w:rPr>
+              <w:t>benzoid</w:t>
+            </w:r>
+            <w:proofErr w:type="spellEnd"/>
+            <w:r>
+              <w:rPr>
+                <w:rFonts w:eastAsia="Times New Roman" w:cs="Times New Roman"/>
+                <w:kern w:val="0"/>
+                <w:lang w:eastAsia="en-IN"/>
+                <w14:ligatures w14:val="none"/>
+              </w:rPr>
+              <w:t xml:space="preserve"> and quinoid units; most stable and useful form, acts as a semiconductor</w:t>
             </w:r>
           </w:p>
         </w:tc>
@@ -6163,6 +6608,7 @@
                 <w14:ligatures w14:val="none"/>
               </w:rPr>
             </w:pPr>
+            <w:proofErr w:type="spellStart"/>
             <w:r>
               <w:rPr>
                 <w:rFonts w:eastAsia="Times New Roman" w:cs="Times New Roman"/>
@@ -6170,7 +6616,17 @@
                 <w:lang w:eastAsia="en-IN"/>
                 <w14:ligatures w14:val="none"/>
               </w:rPr>
-              <w:t>Pernigraniline (PE)</w:t>
+              <w:t>Pernigraniline</w:t>
+            </w:r>
+            <w:proofErr w:type="spellEnd"/>
+            <w:r>
+              <w:rPr>
+                <w:rFonts w:eastAsia="Times New Roman" w:cs="Times New Roman"/>
+                <w:kern w:val="0"/>
+                <w:lang w:eastAsia="en-IN"/>
+                <w14:ligatures w14:val="none"/>
+              </w:rPr>
+              <w:t xml:space="preserve"> (PE)</w:t>
             </w:r>
           </w:p>
         </w:tc>
@@ -6420,7 +6876,15 @@
         </w:numPr>
       </w:pPr>
       <w:r>
-        <w:t>Smart glass changes color under electric current.</w:t>
+        <w:t xml:space="preserve">Smart glass changes </w:t>
+      </w:r>
+      <w:proofErr w:type="spellStart"/>
+      <w:r>
+        <w:t>color</w:t>
+      </w:r>
+      <w:proofErr w:type="spellEnd"/>
+      <w:r>
+        <w:t xml:space="preserve"> under electric current.</w:t>
       </w:r>
     </w:p>
     <w:p>
@@ -6492,23 +6956,25 @@
         </w:numPr>
       </w:pPr>
     </w:p>
-    <w:p>
-      <w:pPr>
-        <w:pStyle w:val="NoSpacing"/>
-      </w:pPr>
-    </w:p>
-    <w:p>
-      <w:pPr>
-        <w:pStyle w:val="NoSpacing"/>
-      </w:pPr>
-    </w:p>
-    <w:p>
-      <w:pPr>
-        <w:pStyle w:val="NoSpacing"/>
-        <w:rPr>
-          <w:color w:val="EE0000"/>
-        </w:rPr>
-      </w:pPr>
+    <w:bookmarkEnd w:id="4"/>
+    <w:p>
+      <w:pPr>
+        <w:pStyle w:val="NoSpacing"/>
+      </w:pPr>
+    </w:p>
+    <w:p>
+      <w:pPr>
+        <w:pStyle w:val="NoSpacing"/>
+      </w:pPr>
+    </w:p>
+    <w:p>
+      <w:pPr>
+        <w:pStyle w:val="NoSpacing"/>
+        <w:rPr>
+          <w:color w:val="EE0000"/>
+        </w:rPr>
+      </w:pPr>
+      <w:bookmarkStart w:id="5" w:name="_Hlk205107667"/>
       <w:r>
         <w:rPr>
           <w:color w:val="EE0000"/>
@@ -6769,6 +7235,7 @@
         <w:t xml:space="preserve"> represents “0”.</w:t>
       </w:r>
     </w:p>
+    <w:bookmarkEnd w:id="5"/>
     <w:p>
       <w:pPr>
         <w:pStyle w:val="NoSpacing"/>
@@ -6864,7 +7331,21 @@
         <w:rPr>
           <w:color w:val="EE0000"/>
         </w:rPr>
-        <w:t>Others: γ-Fe₂O₃, single-atom Ho on MgO, carbon coatings for durability.</w:t>
+        <w:t xml:space="preserve">Others: </w:t>
+      </w:r>
+      <w:proofErr w:type="spellStart"/>
+      <w:r>
+        <w:rPr>
+          <w:color w:val="EE0000"/>
+        </w:rPr>
+        <w:t>γ-Fe₂O</w:t>
+      </w:r>
+      <w:proofErr w:type="spellEnd"/>
+      <w:r>
+        <w:rPr>
+          <w:color w:val="EE0000"/>
+        </w:rPr>
+        <w:t>₃, single-atom Ho on MgO, carbon coatings for durability.</w:t>
       </w:r>
     </w:p>
     <w:p>
@@ -6883,6 +7364,7 @@
           <w:color w:val="EE0000"/>
         </w:rPr>
       </w:pPr>
+      <w:bookmarkStart w:id="6" w:name="_Hlk205107689"/>
       <w:r>
         <w:rPr>
           <w:color w:val="EE0000"/>
@@ -7063,26 +7545,617 @@
         </w:rPr>
         <w:t>Low Resistance State (</w:t>
       </w:r>
+      <w:r>
+        <w:rPr>
+          <w:color w:val="EE0000"/>
+        </w:rPr>
+        <w:t>LRS) to</w:t>
+      </w:r>
+      <w:r>
+        <w:rPr>
+          <w:color w:val="EE0000"/>
+        </w:rPr>
+        <w:t xml:space="preserve"> represent 1 and 0 of binary code.</w:t>
+      </w:r>
+    </w:p>
+    <w:p>
+      <w:pPr>
+        <w:pStyle w:val="NoSpacing"/>
+        <w:numPr>
+          <w:ilvl w:val="1"/>
+          <w:numId w:val="2"/>
+        </w:numPr>
+        <w:rPr>
+          <w:color w:val="EE0000"/>
+        </w:rPr>
+      </w:pPr>
+      <w:r>
+        <w:rPr>
+          <w:color w:val="EE0000"/>
+        </w:rPr>
+        <w:t>Flexible versions use cross</w:t>
+      </w:r>
+      <w:r>
+        <w:rPr>
+          <w:color w:val="EE0000"/>
+        </w:rPr>
+        <w:t xml:space="preserve"> </w:t>
+      </w:r>
+      <w:r>
+        <w:rPr>
+          <w:color w:val="EE0000"/>
+        </w:rPr>
+        <w:t>array structures to maximize density</w:t>
+      </w:r>
+      <w:r>
+        <w:rPr>
+          <w:color w:val="EE0000"/>
+        </w:rPr>
+        <w:t xml:space="preserve"> to improve storage density.</w:t>
+      </w:r>
+    </w:p>
+    <w:p>
+      <w:pPr>
+        <w:pStyle w:val="NoSpacing"/>
+        <w:rPr>
+          <w:color w:val="EE0000"/>
+        </w:rPr>
+      </w:pPr>
+    </w:p>
+    <w:bookmarkEnd w:id="6"/>
+    <w:p>
+      <w:pPr>
+        <w:pStyle w:val="NoSpacing"/>
+        <w:ind w:firstLine="360"/>
+        <w:rPr>
+          <w:color w:val="EE0000"/>
+        </w:rPr>
+      </w:pPr>
+      <w:r>
+        <w:rPr>
+          <w:color w:val="EE0000"/>
+        </w:rPr>
+        <w:t>Dielectric Materials Used</w:t>
+      </w:r>
+    </w:p>
+    <w:p>
+      <w:pPr>
+        <w:pStyle w:val="NoSpacing"/>
+        <w:numPr>
+          <w:ilvl w:val="0"/>
+          <w:numId w:val="2"/>
+        </w:numPr>
+        <w:rPr>
+          <w:color w:val="EE0000"/>
+        </w:rPr>
+      </w:pPr>
+      <w:r>
+        <w:rPr>
+          <w:color w:val="EE0000"/>
+        </w:rPr>
+        <w:t>1. Inorganic Materials:</w:t>
+      </w:r>
+    </w:p>
+    <w:p>
+      <w:pPr>
+        <w:pStyle w:val="NoSpacing"/>
+        <w:numPr>
+          <w:ilvl w:val="0"/>
+          <w:numId w:val="2"/>
+        </w:numPr>
+        <w:rPr>
+          <w:color w:val="EE0000"/>
+        </w:rPr>
+      </w:pPr>
+      <w:r>
+        <w:rPr>
+          <w:color w:val="EE0000"/>
+        </w:rPr>
+        <w:t xml:space="preserve">Oxides: </w:t>
+      </w:r>
+      <w:proofErr w:type="spellStart"/>
+      <w:r>
+        <w:rPr>
+          <w:color w:val="EE0000"/>
+        </w:rPr>
+        <w:t>TiO</w:t>
+      </w:r>
+      <w:proofErr w:type="spellEnd"/>
+      <w:r>
+        <w:rPr>
+          <w:color w:val="EE0000"/>
+        </w:rPr>
+        <w:t xml:space="preserve">₂, </w:t>
+      </w:r>
+      <w:proofErr w:type="spellStart"/>
+      <w:r>
+        <w:rPr>
+          <w:color w:val="EE0000"/>
+        </w:rPr>
+        <w:t>NiO</w:t>
+      </w:r>
+      <w:proofErr w:type="spellEnd"/>
+      <w:r>
+        <w:rPr>
+          <w:rFonts w:ascii="Cambria Math" w:hAnsi="Cambria Math" w:cs="Cambria Math"/>
+          <w:color w:val="EE0000"/>
+        </w:rPr>
+        <w:t>ₓ</w:t>
+      </w:r>
+      <w:r>
+        <w:rPr>
+          <w:color w:val="EE0000"/>
+        </w:rPr>
+        <w:t xml:space="preserve">, </w:t>
+      </w:r>
+      <w:proofErr w:type="spellStart"/>
+      <w:r>
+        <w:rPr>
+          <w:color w:val="EE0000"/>
+        </w:rPr>
+        <w:t>ZnO</w:t>
+      </w:r>
+      <w:proofErr w:type="spellEnd"/>
+      <w:r>
+        <w:rPr>
+          <w:rFonts w:ascii="Cambria Math" w:hAnsi="Cambria Math" w:cs="Cambria Math"/>
+          <w:color w:val="EE0000"/>
+        </w:rPr>
+        <w:t>ₓ</w:t>
+      </w:r>
+      <w:r>
+        <w:rPr>
+          <w:color w:val="EE0000"/>
+        </w:rPr>
+        <w:t xml:space="preserve">, </w:t>
+      </w:r>
+      <w:proofErr w:type="spellStart"/>
+      <w:r>
+        <w:rPr>
+          <w:color w:val="EE0000"/>
+        </w:rPr>
+        <w:t>AlO</w:t>
+      </w:r>
+      <w:proofErr w:type="spellEnd"/>
+      <w:r>
+        <w:rPr>
+          <w:rFonts w:ascii="Cambria Math" w:hAnsi="Cambria Math" w:cs="Cambria Math"/>
+          <w:color w:val="EE0000"/>
+        </w:rPr>
+        <w:t>ₓ</w:t>
+      </w:r>
+      <w:r>
+        <w:rPr>
+          <w:color w:val="EE0000"/>
+        </w:rPr>
+        <w:t>, WO</w:t>
+      </w:r>
+      <w:r>
+        <w:rPr>
+          <w:rFonts w:ascii="Cambria Math" w:hAnsi="Cambria Math" w:cs="Cambria Math"/>
+          <w:color w:val="EE0000"/>
+        </w:rPr>
+        <w:t>ₓ</w:t>
+      </w:r>
+      <w:r>
+        <w:rPr>
+          <w:color w:val="EE0000"/>
+        </w:rPr>
+        <w:t xml:space="preserve">, </w:t>
+      </w:r>
+      <w:proofErr w:type="spellStart"/>
+      <w:r>
+        <w:rPr>
+          <w:color w:val="EE0000"/>
+        </w:rPr>
+        <w:t>HfO</w:t>
+      </w:r>
+      <w:proofErr w:type="spellEnd"/>
+      <w:r>
+        <w:rPr>
+          <w:rFonts w:ascii="Cambria Math" w:hAnsi="Cambria Math" w:cs="Cambria Math"/>
+          <w:color w:val="EE0000"/>
+        </w:rPr>
+        <w:t>ₓ</w:t>
+      </w:r>
+      <w:r>
+        <w:rPr>
+          <w:color w:val="EE0000"/>
+        </w:rPr>
+        <w:t xml:space="preserve">, </w:t>
+      </w:r>
+      <w:proofErr w:type="spellStart"/>
+      <w:r>
+        <w:rPr>
+          <w:color w:val="EE0000"/>
+        </w:rPr>
+        <w:t>MoO</w:t>
+      </w:r>
+      <w:proofErr w:type="spellEnd"/>
+      <w:r>
+        <w:rPr>
+          <w:rFonts w:ascii="Cambria Math" w:hAnsi="Cambria Math" w:cs="Cambria Math"/>
+          <w:color w:val="EE0000"/>
+        </w:rPr>
+        <w:t>ₓ</w:t>
+      </w:r>
+    </w:p>
+    <w:p>
+      <w:pPr>
+        <w:pStyle w:val="NoSpacing"/>
+        <w:numPr>
+          <w:ilvl w:val="0"/>
+          <w:numId w:val="2"/>
+        </w:numPr>
+        <w:rPr>
+          <w:color w:val="EE0000"/>
+        </w:rPr>
+      </w:pPr>
+      <w:r>
+        <w:rPr>
+          <w:color w:val="EE0000"/>
+        </w:rPr>
+        <w:t xml:space="preserve">Others: </w:t>
+      </w:r>
+      <w:proofErr w:type="spellStart"/>
+      <w:r>
+        <w:rPr>
+          <w:color w:val="EE0000"/>
+        </w:rPr>
+        <w:t>HfTiO</w:t>
+      </w:r>
+      <w:proofErr w:type="spellEnd"/>
+      <w:r>
+        <w:rPr>
+          <w:color w:val="EE0000"/>
+        </w:rPr>
+        <w:t xml:space="preserve">₄, </w:t>
+      </w:r>
+      <w:proofErr w:type="spellStart"/>
+      <w:r>
+        <w:rPr>
+          <w:color w:val="EE0000"/>
+        </w:rPr>
+        <w:t>ZnSnO</w:t>
+      </w:r>
+      <w:proofErr w:type="spellEnd"/>
+      <w:r>
+        <w:rPr>
+          <w:rFonts w:ascii="Cambria Math" w:hAnsi="Cambria Math" w:cs="Cambria Math"/>
+          <w:color w:val="EE0000"/>
+        </w:rPr>
+        <w:t>ₓ</w:t>
+      </w:r>
+      <w:r>
+        <w:rPr>
+          <w:color w:val="EE0000"/>
+        </w:rPr>
+        <w:t xml:space="preserve">, </w:t>
+      </w:r>
+      <w:proofErr w:type="spellStart"/>
+      <w:r>
+        <w:rPr>
+          <w:color w:val="EE0000"/>
+        </w:rPr>
+        <w:t>Si</w:t>
+      </w:r>
+      <w:r>
+        <w:rPr>
+          <w:rFonts w:ascii="Aptos" w:hAnsi="Aptos" w:cs="Aptos"/>
+          <w:color w:val="EE0000"/>
+        </w:rPr>
+        <w:t>₃</w:t>
+      </w:r>
+      <w:r>
+        <w:rPr>
+          <w:color w:val="EE0000"/>
+        </w:rPr>
+        <w:t>N</w:t>
+      </w:r>
+      <w:proofErr w:type="spellEnd"/>
+      <w:r>
+        <w:rPr>
+          <w:rFonts w:ascii="Aptos" w:hAnsi="Aptos" w:cs="Aptos"/>
+          <w:color w:val="EE0000"/>
+        </w:rPr>
+        <w:t>₄</w:t>
+      </w:r>
+      <w:r>
+        <w:rPr>
+          <w:color w:val="EE0000"/>
+        </w:rPr>
+        <w:t>, BN, amorphous Si</w:t>
+      </w:r>
+    </w:p>
+    <w:p>
+      <w:pPr>
+        <w:pStyle w:val="NoSpacing"/>
+        <w:numPr>
+          <w:ilvl w:val="0"/>
+          <w:numId w:val="2"/>
+        </w:numPr>
+        <w:rPr>
+          <w:color w:val="EE0000"/>
+        </w:rPr>
+      </w:pPr>
+      <w:r>
+        <w:rPr>
+          <w:color w:val="EE0000"/>
+        </w:rPr>
+        <w:t>2. Organic Materials:</w:t>
+      </w:r>
+    </w:p>
+    <w:p>
+      <w:pPr>
+        <w:pStyle w:val="NoSpacing"/>
+        <w:numPr>
+          <w:ilvl w:val="0"/>
+          <w:numId w:val="2"/>
+        </w:numPr>
+        <w:rPr>
+          <w:color w:val="EE0000"/>
+        </w:rPr>
+      </w:pPr>
+      <w:r>
+        <w:rPr>
+          <w:color w:val="EE0000"/>
+        </w:rPr>
+        <w:t>Polymers: Lignin, polyimide (PI), PEGDMA, starch, NC</w:t>
+      </w:r>
+    </w:p>
+    <w:p>
+      <w:pPr>
+        <w:pStyle w:val="NoSpacing"/>
+        <w:numPr>
+          <w:ilvl w:val="0"/>
+          <w:numId w:val="2"/>
+        </w:numPr>
+        <w:rPr>
+          <w:color w:val="EE0000"/>
+        </w:rPr>
+      </w:pPr>
+      <w:r>
+        <w:rPr>
+          <w:color w:val="EE0000"/>
+        </w:rPr>
+        <w:t xml:space="preserve">Example: pV3D3, </w:t>
+      </w:r>
+      <w:proofErr w:type="spellStart"/>
+      <w:r>
+        <w:rPr>
+          <w:color w:val="EE0000"/>
+        </w:rPr>
+        <w:t>polyparaxylylene</w:t>
+      </w:r>
+      <w:proofErr w:type="spellEnd"/>
+    </w:p>
+    <w:p>
+      <w:pPr>
+        <w:pStyle w:val="NoSpacing"/>
+        <w:numPr>
+          <w:ilvl w:val="0"/>
+          <w:numId w:val="2"/>
+        </w:numPr>
+        <w:rPr>
+          <w:color w:val="EE0000"/>
+        </w:rPr>
+      </w:pPr>
+      <w:r>
+        <w:rPr>
+          <w:color w:val="EE0000"/>
+        </w:rPr>
+        <w:t>3. Organic-Inorganic Composites:</w:t>
+      </w:r>
+    </w:p>
+    <w:p>
+      <w:pPr>
+        <w:pStyle w:val="NoSpacing"/>
+        <w:numPr>
+          <w:ilvl w:val="0"/>
+          <w:numId w:val="2"/>
+        </w:numPr>
+        <w:rPr>
+          <w:color w:val="EE0000"/>
+        </w:rPr>
+      </w:pPr>
+      <w:r>
+        <w:rPr>
+          <w:color w:val="EE0000"/>
+        </w:rPr>
+        <w:t>Combinations:</w:t>
+      </w:r>
+    </w:p>
+    <w:p>
+      <w:pPr>
+        <w:pStyle w:val="NoSpacing"/>
+        <w:numPr>
+          <w:ilvl w:val="0"/>
+          <w:numId w:val="2"/>
+        </w:numPr>
+        <w:rPr>
+          <w:color w:val="EE0000"/>
+        </w:rPr>
+      </w:pPr>
       <w:proofErr w:type="gramStart"/>
       <w:r>
         <w:rPr>
           <w:color w:val="EE0000"/>
         </w:rPr>
-        <w:t xml:space="preserve">LRS) </w:t>
-      </w:r>
-      <w:r>
-        <w:rPr>
-          <w:color w:val="EE0000"/>
-        </w:rPr>
-        <w:t xml:space="preserve"> to</w:t>
+        <w:t>PVP:GO</w:t>
       </w:r>
       <w:proofErr w:type="gramEnd"/>
       <w:r>
         <w:rPr>
           <w:color w:val="EE0000"/>
         </w:rPr>
-        <w:t xml:space="preserve"> represent 1 and 0 of binary code.</w:t>
-      </w:r>
+        <w:t xml:space="preserve">, ultrathin </w:t>
+      </w:r>
+      <w:proofErr w:type="spellStart"/>
+      <w:r>
+        <w:rPr>
+          <w:color w:val="EE0000"/>
+        </w:rPr>
+        <w:t>HfO</w:t>
+      </w:r>
+      <w:proofErr w:type="spellEnd"/>
+      <w:r>
+        <w:rPr>
+          <w:rFonts w:ascii="Cambria Math" w:hAnsi="Cambria Math" w:cs="Cambria Math"/>
+          <w:color w:val="EE0000"/>
+        </w:rPr>
+        <w:t>ₓ</w:t>
+      </w:r>
+    </w:p>
+    <w:p>
+      <w:pPr>
+        <w:pStyle w:val="NoSpacing"/>
+        <w:numPr>
+          <w:ilvl w:val="0"/>
+          <w:numId w:val="2"/>
+        </w:numPr>
+        <w:rPr>
+          <w:color w:val="EE0000"/>
+        </w:rPr>
+      </w:pPr>
+      <w:r>
+        <w:rPr>
+          <w:color w:val="EE0000"/>
+        </w:rPr>
+        <w:t>HKUST-1 (MOF: Cu₃(BTC)₂)</w:t>
+      </w:r>
+    </w:p>
+    <w:p>
+      <w:pPr>
+        <w:pStyle w:val="NoSpacing"/>
+        <w:rPr>
+          <w:color w:val="EE0000"/>
+        </w:rPr>
+      </w:pPr>
+    </w:p>
+    <w:p>
+      <w:pPr>
+        <w:pStyle w:val="NoSpacing"/>
+        <w:ind w:firstLine="360"/>
+        <w:rPr>
+          <w:color w:val="EE0000"/>
+        </w:rPr>
+      </w:pPr>
+      <w:bookmarkStart w:id="7" w:name="_Hlk205107703"/>
+      <w:r>
+        <w:rPr>
+          <w:color w:val="EE0000"/>
+        </w:rPr>
+        <w:t>Applications of Dielectric Materials:</w:t>
+      </w:r>
+    </w:p>
+    <w:p>
+      <w:pPr>
+        <w:pStyle w:val="NoSpacing"/>
+        <w:numPr>
+          <w:ilvl w:val="0"/>
+          <w:numId w:val="2"/>
+        </w:numPr>
+        <w:rPr>
+          <w:color w:val="EE0000"/>
+        </w:rPr>
+      </w:pPr>
+      <w:r>
+        <w:rPr>
+          <w:color w:val="EE0000"/>
+        </w:rPr>
+        <w:t>Resistive switching memory</w:t>
+      </w:r>
+    </w:p>
+    <w:p>
+      <w:pPr>
+        <w:pStyle w:val="NoSpacing"/>
+        <w:numPr>
+          <w:ilvl w:val="0"/>
+          <w:numId w:val="2"/>
+        </w:numPr>
+        <w:rPr>
+          <w:color w:val="EE0000"/>
+        </w:rPr>
+      </w:pPr>
+      <w:r>
+        <w:rPr>
+          <w:color w:val="EE0000"/>
+        </w:rPr>
+        <w:t>Thin-film transistors</w:t>
+      </w:r>
+    </w:p>
+    <w:bookmarkEnd w:id="7"/>
+    <w:p>
+      <w:pPr>
+        <w:pStyle w:val="NoSpacing"/>
+        <w:numPr>
+          <w:ilvl w:val="0"/>
+          <w:numId w:val="2"/>
+        </w:numPr>
+        <w:rPr>
+          <w:color w:val="EE0000"/>
+        </w:rPr>
+      </w:pPr>
+      <w:r>
+        <w:rPr>
+          <w:color w:val="EE0000"/>
+        </w:rPr>
+        <w:t>Film capacitors</w:t>
+      </w:r>
+    </w:p>
+    <w:p>
+      <w:pPr>
+        <w:pStyle w:val="NoSpacing"/>
+        <w:numPr>
+          <w:ilvl w:val="0"/>
+          <w:numId w:val="2"/>
+        </w:numPr>
+        <w:rPr>
+          <w:color w:val="EE0000"/>
+        </w:rPr>
+      </w:pPr>
+      <w:r>
+        <w:rPr>
+          <w:color w:val="EE0000"/>
+        </w:rPr>
+        <w:t>Dielectric actuators</w:t>
+      </w:r>
+    </w:p>
+    <w:p>
+      <w:pPr>
+        <w:pStyle w:val="NoSpacing"/>
+        <w:numPr>
+          <w:ilvl w:val="0"/>
+          <w:numId w:val="2"/>
+        </w:numPr>
+        <w:rPr>
+          <w:color w:val="EE0000"/>
+        </w:rPr>
+      </w:pPr>
+      <w:r>
+        <w:rPr>
+          <w:color w:val="EE0000"/>
+        </w:rPr>
+        <w:t>Capacitive sensors</w:t>
+      </w:r>
+    </w:p>
+    <w:p>
+      <w:pPr>
+        <w:pStyle w:val="NoSpacing"/>
+        <w:rPr>
+          <w:color w:val="EE0000"/>
+        </w:rPr>
+      </w:pPr>
+    </w:p>
+    <w:p>
+      <w:pPr>
+        <w:pStyle w:val="NoSpacing"/>
+      </w:pPr>
+    </w:p>
+    <w:p>
+      <w:pPr>
+        <w:pStyle w:val="NoSpacing"/>
+      </w:pPr>
     </w:p>
     <w:p>
       <w:pPr>
@@ -7091,2257 +8164,26 @@
           <w:ilvl w:val="1"/>
           <w:numId w:val="2"/>
         </w:numPr>
-        <w:rPr>
-          <w:color w:val="EE0000"/>
-        </w:rPr>
-      </w:pPr>
-      <w:r>
-        <w:rPr>
-          <w:color w:val="EE0000"/>
-        </w:rPr>
-        <w:t>Flexible versions use cross</w:t>
-      </w:r>
-      <w:r>
-        <w:rPr>
-          <w:color w:val="EE0000"/>
-        </w:rPr>
-        <w:t xml:space="preserve"> </w:t>
-      </w:r>
-      <w:r>
-        <w:rPr>
-          <w:color w:val="EE0000"/>
-        </w:rPr>
-        <w:t>array structures to maximize density</w:t>
-      </w:r>
-      <w:r>
-        <w:rPr>
-          <w:color w:val="EE0000"/>
-        </w:rPr>
-        <w:t xml:space="preserve"> to improve storage density.</w:t>
-      </w:r>
-    </w:p>
-    <w:p>
-      <w:pPr>
-        <w:pStyle w:val="NoSpacing"/>
-        <w:rPr>
-          <w:color w:val="EE0000"/>
-        </w:rPr>
-      </w:pPr>
-    </w:p>
-    <w:p>
-      <w:pPr>
-        <w:pStyle w:val="NoSpacing"/>
-        <w:ind w:firstLine="360"/>
-        <w:rPr>
-          <w:color w:val="EE0000"/>
-        </w:rPr>
-      </w:pPr>
-      <w:r>
-        <w:rPr>
-          <w:color w:val="EE0000"/>
-        </w:rPr>
-        <w:t>Dielectric Materials Used</w:t>
-      </w:r>
-    </w:p>
-    <w:p>
-      <w:pPr>
-        <w:pStyle w:val="NoSpacing"/>
-        <w:numPr>
-          <w:ilvl w:val="0"/>
-          <w:numId w:val="2"/>
-        </w:numPr>
-        <w:rPr>
-          <w:color w:val="EE0000"/>
-        </w:rPr>
-      </w:pPr>
-      <w:r>
-        <w:rPr>
-          <w:color w:val="EE0000"/>
-        </w:rPr>
-        <w:t>1. Inorganic Materials:</w:t>
-      </w:r>
-    </w:p>
-    <w:p>
-      <w:pPr>
-        <w:pStyle w:val="NoSpacing"/>
-        <w:numPr>
-          <w:ilvl w:val="0"/>
-          <w:numId w:val="2"/>
-        </w:numPr>
-        <w:rPr>
-          <w:color w:val="EE0000"/>
-        </w:rPr>
-      </w:pPr>
-      <w:r>
-        <w:rPr>
-          <w:color w:val="EE0000"/>
-        </w:rPr>
-        <w:t>Oxides: TiO₂, NiO</w:t>
-      </w:r>
-      <w:r>
-        <w:rPr>
-          <w:rFonts w:ascii="Cambria Math" w:hAnsi="Cambria Math" w:cs="Cambria Math"/>
-          <w:color w:val="EE0000"/>
-        </w:rPr>
-        <w:t>ₓ</w:t>
-      </w:r>
-      <w:r>
-        <w:rPr>
-          <w:color w:val="EE0000"/>
-        </w:rPr>
-        <w:t>, ZnO</w:t>
-      </w:r>
-      <w:r>
-        <w:rPr>
-          <w:rFonts w:ascii="Cambria Math" w:hAnsi="Cambria Math" w:cs="Cambria Math"/>
-          <w:color w:val="EE0000"/>
-        </w:rPr>
-        <w:t>ₓ</w:t>
-      </w:r>
-      <w:r>
-        <w:rPr>
-          <w:color w:val="EE0000"/>
-        </w:rPr>
-        <w:t>, AlO</w:t>
-      </w:r>
-      <w:r>
-        <w:rPr>
-          <w:rFonts w:ascii="Cambria Math" w:hAnsi="Cambria Math" w:cs="Cambria Math"/>
-          <w:color w:val="EE0000"/>
-        </w:rPr>
-        <w:t>ₓ</w:t>
-      </w:r>
-      <w:r>
-        <w:rPr>
-          <w:color w:val="EE0000"/>
-        </w:rPr>
-        <w:t>, WO</w:t>
-      </w:r>
-      <w:r>
-        <w:rPr>
-          <w:rFonts w:ascii="Cambria Math" w:hAnsi="Cambria Math" w:cs="Cambria Math"/>
-          <w:color w:val="EE0000"/>
-        </w:rPr>
-        <w:t>ₓ</w:t>
-      </w:r>
-      <w:r>
-        <w:rPr>
-          <w:color w:val="EE0000"/>
-        </w:rPr>
-        <w:t>, HfO</w:t>
-      </w:r>
-      <w:r>
-        <w:rPr>
-          <w:rFonts w:ascii="Cambria Math" w:hAnsi="Cambria Math" w:cs="Cambria Math"/>
-          <w:color w:val="EE0000"/>
-        </w:rPr>
-        <w:t>ₓ</w:t>
-      </w:r>
-      <w:r>
-        <w:rPr>
-          <w:color w:val="EE0000"/>
-        </w:rPr>
-        <w:t>, MoO</w:t>
-      </w:r>
-      <w:r>
-        <w:rPr>
-          <w:rFonts w:ascii="Cambria Math" w:hAnsi="Cambria Math" w:cs="Cambria Math"/>
-          <w:color w:val="EE0000"/>
-        </w:rPr>
-        <w:t>ₓ</w:t>
-      </w:r>
-    </w:p>
-    <w:p>
-      <w:pPr>
-        <w:pStyle w:val="NoSpacing"/>
-        <w:numPr>
-          <w:ilvl w:val="0"/>
-          <w:numId w:val="2"/>
-        </w:numPr>
-        <w:rPr>
-          <w:color w:val="EE0000"/>
-        </w:rPr>
-      </w:pPr>
-      <w:r>
-        <w:rPr>
-          <w:color w:val="EE0000"/>
-        </w:rPr>
-        <w:t>Others: HfTiO₄, ZnSnO</w:t>
-      </w:r>
-      <w:r>
-        <w:rPr>
-          <w:rFonts w:ascii="Cambria Math" w:hAnsi="Cambria Math" w:cs="Cambria Math"/>
-          <w:color w:val="EE0000"/>
-        </w:rPr>
-        <w:t>ₓ</w:t>
-      </w:r>
-      <w:r>
-        <w:rPr>
-          <w:color w:val="EE0000"/>
-        </w:rPr>
-        <w:t>, Si</w:t>
-      </w:r>
-      <w:r>
-        <w:rPr>
-          <w:rFonts w:ascii="Aptos" w:hAnsi="Aptos" w:cs="Aptos"/>
-          <w:color w:val="EE0000"/>
-        </w:rPr>
-        <w:t>₃</w:t>
-      </w:r>
-      <w:r>
-        <w:rPr>
-          <w:color w:val="EE0000"/>
-        </w:rPr>
-        <w:t>N</w:t>
-      </w:r>
-      <w:r>
-        <w:rPr>
-          <w:rFonts w:ascii="Aptos" w:hAnsi="Aptos" w:cs="Aptos"/>
-          <w:color w:val="EE0000"/>
-        </w:rPr>
-        <w:t>₄</w:t>
-      </w:r>
-      <w:r>
-        <w:rPr>
-          <w:color w:val="EE0000"/>
-        </w:rPr>
-        <w:t>, BN, amorphous Si</w:t>
-      </w:r>
-    </w:p>
-    <w:p>
-      <w:pPr>
-        <w:pStyle w:val="NoSpacing"/>
-        <w:numPr>
-          <w:ilvl w:val="0"/>
-          <w:numId w:val="2"/>
-        </w:numPr>
-        <w:rPr>
-          <w:color w:val="EE0000"/>
-        </w:rPr>
-      </w:pPr>
-      <w:r>
-        <w:rPr>
-          <w:color w:val="EE0000"/>
-        </w:rPr>
-        <w:t>2. Organic Materials:</w:t>
-      </w:r>
-    </w:p>
-    <w:p>
-      <w:pPr>
-        <w:pStyle w:val="NoSpacing"/>
-        <w:numPr>
-          <w:ilvl w:val="0"/>
-          <w:numId w:val="2"/>
-        </w:numPr>
-        <w:rPr>
-          <w:color w:val="EE0000"/>
-        </w:rPr>
-      </w:pPr>
-      <w:r>
-        <w:rPr>
-          <w:color w:val="EE0000"/>
-        </w:rPr>
-        <w:t>Polymers: Lignin, polyimide (PI), PEGDMA, starch, NC</w:t>
-      </w:r>
-    </w:p>
-    <w:p>
-      <w:pPr>
-        <w:pStyle w:val="NoSpacing"/>
-        <w:numPr>
-          <w:ilvl w:val="0"/>
-          <w:numId w:val="2"/>
-        </w:numPr>
-        <w:rPr>
-          <w:color w:val="EE0000"/>
-        </w:rPr>
-      </w:pPr>
-      <w:r>
-        <w:rPr>
-          <w:color w:val="EE0000"/>
-        </w:rPr>
-        <w:t>Example: pV3D3, polyparaxylylene</w:t>
-      </w:r>
-    </w:p>
-    <w:p>
-      <w:pPr>
-        <w:pStyle w:val="NoSpacing"/>
-        <w:numPr>
-          <w:ilvl w:val="0"/>
-          <w:numId w:val="2"/>
-        </w:numPr>
-        <w:rPr>
-          <w:color w:val="EE0000"/>
-        </w:rPr>
-      </w:pPr>
-      <w:r>
-        <w:rPr>
-          <w:color w:val="EE0000"/>
-        </w:rPr>
-        <w:t>3. Organic-Inorganic Composites:</w:t>
-      </w:r>
-    </w:p>
-    <w:p>
-      <w:pPr>
-        <w:pStyle w:val="NoSpacing"/>
-        <w:numPr>
-          <w:ilvl w:val="0"/>
-          <w:numId w:val="2"/>
-        </w:numPr>
-        <w:rPr>
-          <w:color w:val="EE0000"/>
-        </w:rPr>
-      </w:pPr>
-      <w:r>
-        <w:rPr>
-          <w:color w:val="EE0000"/>
-        </w:rPr>
-        <w:t>Combinations:</w:t>
-      </w:r>
-    </w:p>
-    <w:p>
-      <w:pPr>
-        <w:pStyle w:val="NoSpacing"/>
-        <w:numPr>
-          <w:ilvl w:val="0"/>
-          <w:numId w:val="2"/>
-        </w:numPr>
-        <w:rPr>
-          <w:color w:val="EE0000"/>
-        </w:rPr>
-      </w:pPr>
-      <w:proofErr w:type="gramStart"/>
-      <w:r>
-        <w:rPr>
-          <w:color w:val="EE0000"/>
-        </w:rPr>
-        <w:t>PVP:GO</w:t>
-      </w:r>
-      <w:proofErr w:type="gramEnd"/>
-      <w:r>
-        <w:rPr>
-          <w:color w:val="EE0000"/>
-        </w:rPr>
-        <w:t>, ultrathin HfO</w:t>
-      </w:r>
-      <w:r>
-        <w:rPr>
-          <w:rFonts w:ascii="Cambria Math" w:hAnsi="Cambria Math" w:cs="Cambria Math"/>
-          <w:color w:val="EE0000"/>
-        </w:rPr>
-        <w:t>ₓ</w:t>
-      </w:r>
-    </w:p>
-    <w:p>
-      <w:pPr>
-        <w:pStyle w:val="NoSpacing"/>
-        <w:numPr>
-          <w:ilvl w:val="0"/>
-          <w:numId w:val="2"/>
-        </w:numPr>
-        <w:rPr>
-          <w:color w:val="EE0000"/>
-        </w:rPr>
-      </w:pPr>
-      <w:r>
-        <w:rPr>
-          <w:color w:val="EE0000"/>
-        </w:rPr>
-        <w:t>HKUST-1 (MOF: Cu₃(BTC)₂)</w:t>
-      </w:r>
-    </w:p>
-    <w:p>
-      <w:pPr>
-        <w:pStyle w:val="NoSpacing"/>
-        <w:rPr>
-          <w:color w:val="EE0000"/>
-        </w:rPr>
-      </w:pPr>
-    </w:p>
-    <w:p>
-      <w:pPr>
-        <w:pStyle w:val="NoSpacing"/>
-        <w:ind w:firstLine="360"/>
-        <w:rPr>
-          <w:color w:val="EE0000"/>
-        </w:rPr>
-      </w:pPr>
-      <w:r>
-        <w:rPr>
-          <w:color w:val="EE0000"/>
-        </w:rPr>
-        <w:t>Applications of Dielectric Materials:</w:t>
-      </w:r>
-    </w:p>
-    <w:p>
-      <w:pPr>
-        <w:pStyle w:val="NoSpacing"/>
-        <w:numPr>
-          <w:ilvl w:val="0"/>
-          <w:numId w:val="2"/>
-        </w:numPr>
-        <w:rPr>
-          <w:color w:val="EE0000"/>
-        </w:rPr>
-      </w:pPr>
-      <w:r>
-        <w:rPr>
-          <w:color w:val="EE0000"/>
-        </w:rPr>
-        <w:t>Resistive switching memory</w:t>
-      </w:r>
-    </w:p>
-    <w:p>
-      <w:pPr>
-        <w:pStyle w:val="NoSpacing"/>
-        <w:numPr>
-          <w:ilvl w:val="0"/>
-          <w:numId w:val="2"/>
-        </w:numPr>
-        <w:rPr>
-          <w:color w:val="EE0000"/>
-        </w:rPr>
-      </w:pPr>
-      <w:r>
-        <w:rPr>
-          <w:color w:val="EE0000"/>
-        </w:rPr>
-        <w:t>Thin-film transistors</w:t>
-      </w:r>
-    </w:p>
-    <w:p>
-      <w:pPr>
-        <w:pStyle w:val="NoSpacing"/>
-        <w:numPr>
-          <w:ilvl w:val="0"/>
-          <w:numId w:val="2"/>
-        </w:numPr>
-        <w:rPr>
-          <w:color w:val="EE0000"/>
-        </w:rPr>
-      </w:pPr>
-      <w:r>
-        <w:rPr>
-          <w:color w:val="EE0000"/>
-        </w:rPr>
-        <w:t>Film capacitors</w:t>
-      </w:r>
-    </w:p>
-    <w:p>
-      <w:pPr>
-        <w:pStyle w:val="NoSpacing"/>
-        <w:numPr>
-          <w:ilvl w:val="0"/>
-          <w:numId w:val="2"/>
-        </w:numPr>
-        <w:rPr>
-          <w:color w:val="EE0000"/>
-        </w:rPr>
-      </w:pPr>
-      <w:r>
-        <w:rPr>
-          <w:color w:val="EE0000"/>
-        </w:rPr>
-        <w:t>Dielectric actuators</w:t>
-      </w:r>
-    </w:p>
-    <w:p>
-      <w:pPr>
-        <w:pStyle w:val="NoSpacing"/>
-        <w:numPr>
-          <w:ilvl w:val="0"/>
-          <w:numId w:val="2"/>
-        </w:numPr>
-        <w:rPr>
-          <w:color w:val="EE0000"/>
-        </w:rPr>
-      </w:pPr>
-      <w:r>
-        <w:rPr>
-          <w:color w:val="EE0000"/>
-        </w:rPr>
-        <w:t>Capacitive sensors</w:t>
-      </w:r>
-    </w:p>
-    <w:p>
-      <w:pPr>
-        <w:pStyle w:val="NoSpacing"/>
-        <w:rPr>
-          <w:color w:val="EE0000"/>
-        </w:rPr>
-      </w:pPr>
-    </w:p>
-    <w:p>
-      <w:pPr>
-        <w:pStyle w:val="NoSpacing"/>
-      </w:pPr>
-    </w:p>
-    <w:p>
-      <w:pPr>
-        <w:pStyle w:val="NoSpacing"/>
-      </w:pPr>
-    </w:p>
-    <w:p>
-      <w:pPr>
-        <w:pStyle w:val="NoSpacing"/>
-      </w:pPr>
-      <w:r>
-        <w:t xml:space="preserve">Photochromic Materials: </w:t>
-      </w:r>
-    </w:p>
-    <w:p>
-      <w:pPr>
-        <w:pStyle w:val="NoSpacing"/>
-        <w:numPr>
-          <w:ilvl w:val="0"/>
-          <w:numId w:val="2"/>
-        </w:numPr>
-      </w:pPr>
-      <w:r>
-        <w:t>Definition: Substances that reversibly change color when exposed to light, especially UV light.</w:t>
-      </w:r>
-    </w:p>
-    <w:p>
-      <w:pPr>
-        <w:pStyle w:val="NoSpacing"/>
-        <w:numPr>
-          <w:ilvl w:val="0"/>
-          <w:numId w:val="2"/>
-        </w:numPr>
-      </w:pPr>
-      <w:r>
-        <w:t xml:space="preserve">   </w:t>
-      </w:r>
-      <w:r>
-        <w:t>They absorb light, undergo a reversible chemical change in structure and color, and return to the original state when the light source is removed.</w:t>
-      </w:r>
-    </w:p>
-    <w:p>
-      <w:pPr>
-        <w:pStyle w:val="NoSpacing"/>
-        <w:numPr>
-          <w:ilvl w:val="0"/>
-          <w:numId w:val="2"/>
-        </w:numPr>
-      </w:pPr>
-      <w:r>
-        <w:t>Available in glass, plastic, or powder form.</w:t>
-      </w:r>
-    </w:p>
-    <w:p>
-      <w:pPr>
-        <w:pStyle w:val="NoSpacing"/>
-        <w:ind w:left="360"/>
-      </w:pPr>
-    </w:p>
-    <w:p>
-      <w:pPr>
-        <w:pStyle w:val="NoSpacing"/>
-        <w:ind w:left="360"/>
-      </w:pPr>
-      <w:r>
-        <w:t>Important Compounds</w:t>
-      </w:r>
-    </w:p>
-    <w:p>
-      <w:pPr>
-        <w:pStyle w:val="NoSpacing"/>
-        <w:numPr>
-          <w:ilvl w:val="0"/>
-          <w:numId w:val="2"/>
-        </w:numPr>
-      </w:pPr>
-      <w:r>
+      </w:pPr>
+      <w:bookmarkStart w:id="8" w:name="_Hlk205054968"/>
+      <w:r>
+        <w:t>c</w:t>
+      </w:r>
+    </w:p>
+    <w:bookmarkEnd w:id="8"/>
+    <w:p>
+      <w:pPr>
+        <w:pStyle w:val="NoSpacing"/>
+        <w:numPr>
+          <w:ilvl w:val="0"/>
+          <w:numId w:val="2"/>
+        </w:numPr>
+      </w:pPr>
+      <w:r>
+        <w:rPr>
+          <w:noProof/>
+        </w:rPr>
         <w:lastRenderedPageBreak/>
-        <w:t>Diarylthene (DE), Dithienylethene (DT), Furylfulgide (FF): thermally stable and resistant to photochemical side reactions and used in optical information storage.</w:t>
-      </w:r>
-    </w:p>
-    <w:p>
-      <w:pPr>
-        <w:pStyle w:val="NoSpacing"/>
-        <w:numPr>
-          <w:ilvl w:val="0"/>
-          <w:numId w:val="2"/>
-        </w:numPr>
-      </w:pPr>
-      <w:r>
-        <w:t>Spirooxazines (SO) and Spiropyrans (SP):</w:t>
-      </w:r>
-      <w:r>
-        <w:t xml:space="preserve"> </w:t>
-      </w:r>
-      <w:r>
-        <w:t>Used in optical switches, often embedded in sol-gel glasses.</w:t>
-      </w:r>
-    </w:p>
-    <w:p>
-      <w:pPr>
-        <w:pStyle w:val="NoSpacing"/>
-        <w:ind w:left="360"/>
-      </w:pPr>
-    </w:p>
-    <w:p>
-      <w:pPr>
-        <w:pStyle w:val="NoSpacing"/>
-        <w:ind w:left="360"/>
-      </w:pPr>
-      <w:r>
-        <w:t>Working Principle</w:t>
-      </w:r>
-    </w:p>
-    <w:p>
-      <w:pPr>
-        <w:pStyle w:val="NoSpacing"/>
-        <w:numPr>
-          <w:ilvl w:val="0"/>
-          <w:numId w:val="2"/>
-        </w:numPr>
-      </w:pPr>
-      <w:r>
-        <w:t>It is a reversible photochemical reaction that occurs when material is exposed to light.</w:t>
-      </w:r>
-    </w:p>
-    <w:p>
-      <w:pPr>
-        <w:pStyle w:val="NoSpacing"/>
-        <w:numPr>
-          <w:ilvl w:val="0"/>
-          <w:numId w:val="2"/>
-        </w:numPr>
-      </w:pPr>
-      <w:r>
-        <w:t>The photochromic material absorbs light energy and undergoes a reversible chemical reaction that changes its molecular structure and color.</w:t>
-      </w:r>
-    </w:p>
-    <w:p>
-      <w:pPr>
-        <w:pStyle w:val="NoSpacing"/>
-        <w:numPr>
-          <w:ilvl w:val="0"/>
-          <w:numId w:val="2"/>
-        </w:numPr>
-      </w:pPr>
-      <w:r>
-        <w:t>When the light source is removed, the material returns to its original state.</w:t>
-      </w:r>
-    </w:p>
-    <w:p>
-      <w:pPr>
-        <w:pStyle w:val="NoSpacing"/>
-        <w:numPr>
-          <w:ilvl w:val="0"/>
-          <w:numId w:val="2"/>
-        </w:numPr>
-      </w:pPr>
-      <w:r>
-        <w:t>UV light changes molecular structure.</w:t>
-      </w:r>
-    </w:p>
-    <w:p>
-      <w:pPr>
-        <w:pStyle w:val="NoSpacing"/>
-        <w:numPr>
-          <w:ilvl w:val="0"/>
-          <w:numId w:val="2"/>
-        </w:numPr>
-      </w:pPr>
-      <w:r>
-        <w:t>UV exposure triggers molecular shift, increasing light absorption and gives the lenses a darkened appearance.</w:t>
-      </w:r>
-    </w:p>
-    <w:p>
-      <w:pPr>
-        <w:pStyle w:val="NoSpacing"/>
-        <w:numPr>
-          <w:ilvl w:val="0"/>
-          <w:numId w:val="2"/>
-        </w:numPr>
-      </w:pPr>
-      <w:r>
-        <w:t>In absence of UV, molecules revert and become transparent again.</w:t>
-      </w:r>
-    </w:p>
-    <w:p>
-      <w:pPr>
-        <w:pStyle w:val="NoSpacing"/>
-        <w:numPr>
-          <w:ilvl w:val="0"/>
-          <w:numId w:val="2"/>
-        </w:numPr>
-      </w:pPr>
-      <w:r>
-        <w:t>Photochemical molecules are sensitive to both the presence and amount of UV light.</w:t>
-      </w:r>
-    </w:p>
-    <w:p>
-      <w:pPr>
-        <w:pStyle w:val="NoSpacing"/>
-        <w:ind w:left="360"/>
-      </w:pPr>
-    </w:p>
-    <w:p>
-      <w:pPr>
-        <w:pStyle w:val="NoSpacing"/>
-        <w:ind w:firstLine="360"/>
-      </w:pPr>
-      <w:r>
-        <w:t>Photochromic Lenses: Structure &amp; Mechanism</w:t>
-      </w:r>
-    </w:p>
-    <w:p>
-      <w:pPr>
-        <w:pStyle w:val="NoSpacing"/>
-        <w:numPr>
-          <w:ilvl w:val="0"/>
-          <w:numId w:val="2"/>
-        </w:numPr>
-      </w:pPr>
-      <w:r>
-        <w:t>Transparent indoors and darken when exposed to UV light from sun</w:t>
-      </w:r>
-    </w:p>
-    <w:p>
-      <w:pPr>
-        <w:pStyle w:val="NoSpacing"/>
-        <w:numPr>
-          <w:ilvl w:val="0"/>
-          <w:numId w:val="2"/>
-        </w:numPr>
-      </w:pPr>
-      <w:r>
-        <w:t>Provide benefits of both glasses and sunglasses in a single frame.</w:t>
-      </w:r>
-    </w:p>
-    <w:p>
-      <w:pPr>
-        <w:pStyle w:val="NoSpacing"/>
-        <w:numPr>
-          <w:ilvl w:val="0"/>
-          <w:numId w:val="2"/>
-        </w:numPr>
-      </w:pPr>
-      <w:r>
-        <w:t xml:space="preserve">Plastic Lenses: Have </w:t>
-      </w:r>
-      <w:proofErr w:type="gramStart"/>
-      <w:r>
-        <w:t>carbon based</w:t>
-      </w:r>
-      <w:proofErr w:type="gramEnd"/>
-      <w:r>
-        <w:t xml:space="preserve"> compounds within them that change structure in presence of UV light.</w:t>
-      </w:r>
-    </w:p>
-    <w:p>
-      <w:pPr>
-        <w:pStyle w:val="NoSpacing"/>
-        <w:numPr>
-          <w:ilvl w:val="0"/>
-          <w:numId w:val="2"/>
-        </w:numPr>
-      </w:pPr>
-      <w:r>
-        <w:t>Glass Lenses: Contain silver halide crystals (like silver chloride).</w:t>
-      </w:r>
-    </w:p>
-    <w:p>
-      <w:pPr>
-        <w:pStyle w:val="NoSpacing"/>
-        <w:numPr>
-          <w:ilvl w:val="0"/>
-          <w:numId w:val="2"/>
-        </w:numPr>
-      </w:pPr>
-      <w:r>
-        <w:t>UV light causes silver gains an electron</w:t>
-      </w:r>
-      <w:r>
-        <w:t xml:space="preserve"> (Ag</w:t>
-      </w:r>
-      <w:r>
-        <w:rPr>
-          <w:rFonts w:ascii="Cambria Math" w:hAnsi="Cambria Math" w:cs="Cambria Math"/>
-        </w:rPr>
-        <w:t>⁺</w:t>
-      </w:r>
-      <w:r>
-        <w:t xml:space="preserve"> </w:t>
-      </w:r>
-      <w:r>
-        <w:rPr>
-          <w:rFonts w:ascii="Aptos" w:hAnsi="Aptos" w:cs="Aptos"/>
-        </w:rPr>
-        <w:t>→</w:t>
-      </w:r>
-      <w:r>
-        <w:t xml:space="preserve"> Ag</w:t>
-      </w:r>
-      <w:r>
-        <w:rPr>
-          <w:rFonts w:ascii="Aptos" w:hAnsi="Aptos" w:cs="Aptos"/>
-        </w:rPr>
-        <w:t>⁰)</w:t>
-      </w:r>
-      <w:r>
-        <w:t>, darkening the lens.</w:t>
-      </w:r>
-    </w:p>
-    <w:p>
-      <w:pPr>
-        <w:pStyle w:val="NoSpacing"/>
-        <w:numPr>
-          <w:ilvl w:val="0"/>
-          <w:numId w:val="2"/>
-        </w:numPr>
-      </w:pPr>
-      <w:r>
-        <w:t>In absence of UV, a second compound (like copper chloride) reverses the reaction.</w:t>
-      </w:r>
-    </w:p>
-    <w:p>
-      <w:pPr>
-        <w:pStyle w:val="NoSpacing"/>
-        <w:numPr>
-          <w:ilvl w:val="0"/>
-          <w:numId w:val="2"/>
-        </w:numPr>
-      </w:pPr>
-      <w:r>
-        <w:rPr>
-          <w:noProof/>
-        </w:rPr>
-        <w:drawing>
-          <wp:inline distT="0" distB="0" distL="0" distR="0" wp14:anchorId="1098F26F" wp14:editId="5CCAB19B">
-            <wp:extent cx="3840480" cy="1282855"/>
-            <wp:effectExtent l="0" t="0" r="7620" b="0"/>
-            <wp:docPr id="1545692934" name="Picture 1"/>
-            <wp:cNvGraphicFramePr>
-              <a:graphicFrameLocks xmlns:a="http://schemas.openxmlformats.org/drawingml/2006/main" noChangeAspect="1"/>
-            </wp:cNvGraphicFramePr>
-            <a:graphic xmlns:a="http://schemas.openxmlformats.org/drawingml/2006/main">
-              <a:graphicData uri="http://schemas.openxmlformats.org/drawingml/2006/picture">
-                <pic:pic xmlns:pic="http://schemas.openxmlformats.org/drawingml/2006/picture">
-                  <pic:nvPicPr>
-                    <pic:cNvPr id="1545692934" name=""/>
-                    <pic:cNvPicPr/>
-                  </pic:nvPicPr>
-                  <pic:blipFill>
-                    <a:blip r:embed="rId27"/>
-                    <a:stretch>
-                      <a:fillRect/>
-                    </a:stretch>
-                  </pic:blipFill>
-                  <pic:spPr>
-                    <a:xfrm>
-                      <a:off x="0" y="0"/>
-                      <a:ext cx="3852528" cy="1286879"/>
-                    </a:xfrm>
-                    <a:prstGeom prst="rect">
-                      <a:avLst/>
-                    </a:prstGeom>
-                  </pic:spPr>
-                </pic:pic>
-              </a:graphicData>
-            </a:graphic>
-          </wp:inline>
-        </w:drawing>
-      </w:r>
-    </w:p>
-    <w:p>
-      <w:pPr>
-        <w:pStyle w:val="NoSpacing"/>
-        <w:numPr>
-          <w:ilvl w:val="0"/>
-          <w:numId w:val="2"/>
-        </w:numPr>
-      </w:pPr>
-      <w:r>
-        <w:t>UV light causes a bond to cleave (oxygen-carbon), altering the molecul</w:t>
-      </w:r>
-      <w:r>
-        <w:t xml:space="preserve">es </w:t>
-      </w:r>
-      <w:r>
-        <w:t>shape and properties.</w:t>
-      </w:r>
-    </w:p>
-    <w:p>
-      <w:pPr>
-        <w:pStyle w:val="NoSpacing"/>
-        <w:ind w:left="360"/>
-      </w:pPr>
-    </w:p>
-    <w:p>
-      <w:pPr>
-        <w:pStyle w:val="NoSpacing"/>
-        <w:ind w:left="360"/>
-      </w:pPr>
-      <w:r>
-        <w:t>Advantages of Photochromic Lenses</w:t>
-      </w:r>
-    </w:p>
-    <w:p>
-      <w:pPr>
-        <w:pStyle w:val="NoSpacing"/>
-        <w:numPr>
-          <w:ilvl w:val="0"/>
-          <w:numId w:val="2"/>
-        </w:numPr>
-      </w:pPr>
-      <w:r>
-        <w:t>Dual</w:t>
-      </w:r>
-      <w:r>
-        <w:t xml:space="preserve"> </w:t>
-      </w:r>
-      <w:r>
-        <w:t>purpose: Act as both prescription glasses and sunglasses.</w:t>
-      </w:r>
-    </w:p>
-    <w:p>
-      <w:pPr>
-        <w:pStyle w:val="NoSpacing"/>
-        <w:numPr>
-          <w:ilvl w:val="0"/>
-          <w:numId w:val="2"/>
-        </w:numPr>
-      </w:pPr>
-      <w:r>
-        <w:t xml:space="preserve">Provide full </w:t>
-      </w:r>
-      <w:r>
-        <w:t xml:space="preserve">protection from </w:t>
-      </w:r>
-      <w:r>
-        <w:t xml:space="preserve">UVA and UVB </w:t>
-      </w:r>
-      <w:r>
-        <w:t>rays</w:t>
-      </w:r>
-      <w:r>
-        <w:t>.</w:t>
-      </w:r>
-    </w:p>
-    <w:p>
-      <w:pPr>
-        <w:pStyle w:val="NoSpacing"/>
-        <w:ind w:left="360"/>
-      </w:pPr>
-    </w:p>
-    <w:p>
-      <w:pPr>
-        <w:pStyle w:val="NoSpacing"/>
-        <w:ind w:left="360"/>
-      </w:pPr>
-      <w:r>
-        <w:t>Disadvantages</w:t>
-      </w:r>
-    </w:p>
-    <w:p>
-      <w:pPr>
-        <w:pStyle w:val="NoSpacing"/>
-        <w:numPr>
-          <w:ilvl w:val="0"/>
-          <w:numId w:val="2"/>
-        </w:numPr>
-      </w:pPr>
-      <w:r>
-        <w:t>Unsafe for driving: Lenses may darken behind windshields.</w:t>
-      </w:r>
-    </w:p>
-    <w:p>
-      <w:pPr>
-        <w:pStyle w:val="NoSpacing"/>
-        <w:numPr>
-          <w:ilvl w:val="0"/>
-          <w:numId w:val="2"/>
-        </w:numPr>
-      </w:pPr>
-      <w:r>
-        <w:t>Some are not polarized, causing glare issues.</w:t>
-      </w:r>
-    </w:p>
-    <w:p>
-      <w:pPr>
-        <w:pStyle w:val="NoSpacing"/>
-        <w:ind w:left="360"/>
-      </w:pPr>
-    </w:p>
-    <w:p>
-      <w:pPr>
-        <w:pStyle w:val="NoSpacing"/>
-        <w:ind w:left="360"/>
-      </w:pPr>
-      <w:r>
-        <w:t>Applications of Photochromic Materials</w:t>
-      </w:r>
-    </w:p>
-    <w:p>
-      <w:pPr>
-        <w:pStyle w:val="NoSpacing"/>
-        <w:numPr>
-          <w:ilvl w:val="0"/>
-          <w:numId w:val="2"/>
-        </w:numPr>
-      </w:pPr>
-      <w:r>
-        <w:lastRenderedPageBreak/>
-        <w:t>Photochromic units can be used to create molecules that can switch shape, func or interactions with light.</w:t>
-      </w:r>
-    </w:p>
-    <w:p>
-      <w:pPr>
-        <w:pStyle w:val="NoSpacing"/>
-        <w:numPr>
-          <w:ilvl w:val="0"/>
-          <w:numId w:val="2"/>
-        </w:numPr>
-      </w:pPr>
-      <w:r>
-        <w:t>P</w:t>
-      </w:r>
-      <w:r>
-        <w:t>hotochromic compounds can be used to store info in optical media by changing a reflectivity with light.</w:t>
-      </w:r>
-    </w:p>
-    <w:p>
-      <w:pPr>
-        <w:pStyle w:val="NoSpacing"/>
-        <w:numPr>
-          <w:ilvl w:val="0"/>
-          <w:numId w:val="2"/>
-        </w:numPr>
-      </w:pPr>
-      <w:r>
-        <w:t>Photochromic materials c</w:t>
-      </w:r>
-      <w:r>
-        <w:t>an be used to store solar energy by converting light into heat or electricity and releasing it when needed.</w:t>
-      </w:r>
-    </w:p>
-    <w:p>
-      <w:pPr>
-        <w:pStyle w:val="NoSpacing"/>
-        <w:numPr>
-          <w:ilvl w:val="0"/>
-          <w:numId w:val="2"/>
-        </w:numPr>
-      </w:pPr>
-      <w:r>
-        <w:t xml:space="preserve">Photochromic dyes can be used to make fabrics that change color with light </w:t>
-      </w:r>
-    </w:p>
-    <w:p>
-      <w:pPr>
-        <w:pStyle w:val="NoSpacing"/>
-      </w:pPr>
-    </w:p>
-    <w:p>
-      <w:pPr>
-        <w:pStyle w:val="NoSpacing"/>
-      </w:pPr>
-    </w:p>
-    <w:p>
-      <w:pPr>
-        <w:pStyle w:val="NoSpacing"/>
-      </w:pPr>
-      <w:r>
-        <w:t>Thermochromic Materials:</w:t>
-      </w:r>
-    </w:p>
-    <w:p>
-      <w:pPr>
-        <w:pStyle w:val="NoSpacing"/>
-        <w:numPr>
-          <w:ilvl w:val="0"/>
-          <w:numId w:val="2"/>
-        </w:numPr>
-      </w:pPr>
-      <w:r>
-        <w:t>Definition: Thermochromic materials change color due to temperature changes.</w:t>
-      </w:r>
-    </w:p>
-    <w:p>
-      <w:pPr>
-        <w:pStyle w:val="NoSpacing"/>
-        <w:numPr>
-          <w:ilvl w:val="0"/>
-          <w:numId w:val="2"/>
-        </w:numPr>
-      </w:pPr>
-      <w:r>
-        <w:t>Common Applications: Kettles, Coffee cups, Temperature indicators</w:t>
-      </w:r>
-    </w:p>
-    <w:p>
-      <w:pPr>
-        <w:pStyle w:val="NoSpacing"/>
-        <w:ind w:left="360"/>
-      </w:pPr>
-    </w:p>
-    <w:p>
-      <w:pPr>
-        <w:pStyle w:val="NoSpacing"/>
-        <w:ind w:left="360"/>
-      </w:pPr>
-      <w:r>
-        <w:t>Types of Thermochromic Materials:</w:t>
-      </w:r>
-    </w:p>
-    <w:p>
-      <w:pPr>
-        <w:pStyle w:val="NoSpacing"/>
-        <w:numPr>
-          <w:ilvl w:val="0"/>
-          <w:numId w:val="2"/>
-        </w:numPr>
-      </w:pPr>
-      <w:r>
-        <w:t>1. Liquid Crystals (LCs):</w:t>
-      </w:r>
-    </w:p>
-    <w:p>
-      <w:pPr>
-        <w:pStyle w:val="NoSpacing"/>
-        <w:numPr>
-          <w:ilvl w:val="1"/>
-          <w:numId w:val="2"/>
-        </w:numPr>
-      </w:pPr>
-      <w:r>
-        <w:t>Organic compounds that reflect different colors at different temperatures.</w:t>
-      </w:r>
-    </w:p>
-    <w:p>
-      <w:pPr>
-        <w:pStyle w:val="NoSpacing"/>
-        <w:numPr>
-          <w:ilvl w:val="1"/>
-          <w:numId w:val="2"/>
-        </w:numPr>
-      </w:pPr>
-      <w:r>
-        <w:t>Examples: Cholesteryl esters, ethers, benzoates, oleyl carbonates.</w:t>
-      </w:r>
-    </w:p>
-    <w:p>
-      <w:pPr>
-        <w:pStyle w:val="NoSpacing"/>
-        <w:numPr>
-          <w:ilvl w:val="1"/>
-          <w:numId w:val="2"/>
-        </w:numPr>
-      </w:pPr>
-      <w:r>
-        <w:t>Applications: Thermometers, mood rings, thermal cards.</w:t>
-      </w:r>
-    </w:p>
-    <w:p>
-      <w:pPr>
-        <w:pStyle w:val="NoSpacing"/>
-        <w:numPr>
-          <w:ilvl w:val="0"/>
-          <w:numId w:val="2"/>
-        </w:numPr>
-      </w:pPr>
-      <w:r>
-        <w:t>2. Leuco Dyes:</w:t>
-      </w:r>
-    </w:p>
-    <w:p>
-      <w:pPr>
-        <w:pStyle w:val="NoSpacing"/>
-        <w:numPr>
-          <w:ilvl w:val="1"/>
-          <w:numId w:val="2"/>
-        </w:numPr>
-      </w:pPr>
-      <w:r>
-        <w:t>Organic molecules that switch between colored and colorless states when they interact with other chemicals at certain temps</w:t>
-      </w:r>
-    </w:p>
-    <w:p>
-      <w:pPr>
-        <w:pStyle w:val="NoSpacing"/>
-        <w:numPr>
-          <w:ilvl w:val="1"/>
-          <w:numId w:val="2"/>
-        </w:numPr>
-      </w:pPr>
-      <w:r>
-        <w:t>Examples: Crystal violet lactone, malachite green lactone, phenolphthalein, fluoran.</w:t>
-      </w:r>
-    </w:p>
-    <w:p>
-      <w:pPr>
-        <w:pStyle w:val="NoSpacing"/>
-        <w:numPr>
-          <w:ilvl w:val="1"/>
-          <w:numId w:val="2"/>
-        </w:numPr>
-      </w:pPr>
-      <w:r>
-        <w:t>Used in papers, polymers, inks, etc.</w:t>
-      </w:r>
-    </w:p>
-    <w:p>
-      <w:pPr>
-        <w:pStyle w:val="NoSpacing"/>
-        <w:numPr>
-          <w:ilvl w:val="0"/>
-          <w:numId w:val="2"/>
-        </w:numPr>
-      </w:pPr>
-      <w:r>
-        <w:t>3. Inorganic Materials:</w:t>
-      </w:r>
-    </w:p>
-    <w:p>
-      <w:pPr>
-        <w:pStyle w:val="NoSpacing"/>
-        <w:numPr>
-          <w:ilvl w:val="1"/>
-          <w:numId w:val="2"/>
-        </w:numPr>
-      </w:pPr>
-      <w:r>
-        <w:t xml:space="preserve">Change optical properties due to </w:t>
-      </w:r>
-      <w:r>
-        <w:t>c</w:t>
-      </w:r>
-      <w:r>
-        <w:t>hange in crystal structure or electronic configuration at certain temps.</w:t>
-      </w:r>
-    </w:p>
-    <w:p>
-      <w:pPr>
-        <w:pStyle w:val="NoSpacing"/>
-        <w:numPr>
-          <w:ilvl w:val="1"/>
-          <w:numId w:val="2"/>
-        </w:numPr>
-      </w:pPr>
-      <w:r>
-        <w:t>Include metal oxides like: Titanium dioxide (TiO₂), Zinc oxide (ZnO)</w:t>
-      </w:r>
-    </w:p>
-    <w:p>
-      <w:pPr>
-        <w:pStyle w:val="NoSpacing"/>
-      </w:pPr>
-    </w:p>
-    <w:p>
-      <w:pPr>
-        <w:pStyle w:val="NoSpacing"/>
-        <w:ind w:firstLine="360"/>
-      </w:pPr>
-      <w:r>
-        <w:t>Working Principle of Liquid Crystal Thermochromic Materials:</w:t>
-      </w:r>
-    </w:p>
-    <w:p>
-      <w:pPr>
-        <w:pStyle w:val="NoSpacing"/>
-        <w:numPr>
-          <w:ilvl w:val="0"/>
-          <w:numId w:val="2"/>
-        </w:numPr>
-      </w:pPr>
-      <w:r>
-        <w:t>These materials reflect light differently depending on temperature and molecular alignment.</w:t>
-      </w:r>
-    </w:p>
-    <w:p>
-      <w:pPr>
-        <w:pStyle w:val="NoSpacing"/>
-        <w:numPr>
-          <w:ilvl w:val="0"/>
-          <w:numId w:val="2"/>
-        </w:numPr>
-      </w:pPr>
-      <w:r>
-        <w:t>Operate based on selective reflection of certain wavelengths depending on temp and orientation of molecules.</w:t>
-      </w:r>
-    </w:p>
-    <w:p>
-      <w:pPr>
-        <w:pStyle w:val="NoSpacing"/>
-        <w:numPr>
-          <w:ilvl w:val="0"/>
-          <w:numId w:val="2"/>
-        </w:numPr>
-      </w:pPr>
-      <w:r>
-        <w:t>Exhibit a phase change</w:t>
-      </w:r>
-      <w:r>
-        <w:t xml:space="preserve"> f</w:t>
-      </w:r>
-      <w:r>
-        <w:t>rom crystalline (chiral/twisted nematic phase) at low temp</w:t>
-      </w:r>
-      <w:r>
-        <w:t xml:space="preserve"> t</w:t>
-      </w:r>
-      <w:r>
-        <w:t>o isotropic (liquid) phase at high temp</w:t>
-      </w:r>
-      <w:r>
-        <w:t>.</w:t>
-      </w:r>
-    </w:p>
-    <w:p>
-      <w:pPr>
-        <w:pStyle w:val="NoSpacing"/>
-        <w:numPr>
-          <w:ilvl w:val="0"/>
-          <w:numId w:val="2"/>
-        </w:numPr>
-      </w:pPr>
-      <w:r>
-        <w:t>Only nematic mesophase shows thermochromic properties</w:t>
-      </w:r>
-      <w:r>
-        <w:t xml:space="preserve"> which</w:t>
-      </w:r>
-      <w:r>
-        <w:t xml:space="preserve"> </w:t>
-      </w:r>
-      <w:r>
-        <w:t>restricts the effective t</w:t>
-      </w:r>
-      <w:r>
-        <w:t>emperature range</w:t>
-      </w:r>
-      <w:r>
-        <w:t xml:space="preserve"> of material.</w:t>
-      </w:r>
-    </w:p>
-    <w:p>
-      <w:pPr>
-        <w:pStyle w:val="NoSpacing"/>
-        <w:numPr>
-          <w:ilvl w:val="0"/>
-          <w:numId w:val="2"/>
-        </w:numPr>
-      </w:pPr>
-      <w:r>
-        <w:rPr>
-          <w:noProof/>
-        </w:rPr>
-        <w:lastRenderedPageBreak/>
-        <w:drawing>
-          <wp:inline distT="0" distB="0" distL="0" distR="0" wp14:anchorId="4F8B7197" wp14:editId="04E99BED">
-            <wp:extent cx="4362279" cy="2159391"/>
-            <wp:effectExtent l="0" t="0" r="635" b="0"/>
-            <wp:docPr id="1829437372" name="Picture 1"/>
-            <wp:cNvGraphicFramePr>
-              <a:graphicFrameLocks xmlns:a="http://schemas.openxmlformats.org/drawingml/2006/main" noChangeAspect="1"/>
-            </wp:cNvGraphicFramePr>
-            <a:graphic xmlns:a="http://schemas.openxmlformats.org/drawingml/2006/main">
-              <a:graphicData uri="http://schemas.openxmlformats.org/drawingml/2006/picture">
-                <pic:pic xmlns:pic="http://schemas.openxmlformats.org/drawingml/2006/picture">
-                  <pic:nvPicPr>
-                    <pic:cNvPr id="1829437372" name=""/>
-                    <pic:cNvPicPr/>
-                  </pic:nvPicPr>
-                  <pic:blipFill>
-                    <a:blip r:embed="rId28"/>
-                    <a:stretch>
-                      <a:fillRect/>
-                    </a:stretch>
-                  </pic:blipFill>
-                  <pic:spPr>
-                    <a:xfrm>
-                      <a:off x="0" y="0"/>
-                      <a:ext cx="4364524" cy="2160502"/>
-                    </a:xfrm>
-                    <a:prstGeom prst="rect">
-                      <a:avLst/>
-                    </a:prstGeom>
-                  </pic:spPr>
-                </pic:pic>
-              </a:graphicData>
-            </a:graphic>
-          </wp:inline>
-        </w:drawing>
-      </w:r>
-      <w:r>
-        <w:t xml:space="preserve"> </w:t>
-      </w:r>
-    </w:p>
-    <w:p>
-      <w:pPr>
-        <w:pStyle w:val="NoSpacing"/>
-        <w:numPr>
-          <w:ilvl w:val="0"/>
-          <w:numId w:val="2"/>
-        </w:numPr>
-      </w:pPr>
-      <w:r>
-        <w:t>Hot: Crystals are closer together</w:t>
-      </w:r>
-      <w:r>
-        <w:t>,</w:t>
-      </w:r>
-      <w:r>
-        <w:t xml:space="preserve"> reflects blue light.</w:t>
-      </w:r>
-    </w:p>
-    <w:p>
-      <w:pPr>
-        <w:pStyle w:val="NoSpacing"/>
-        <w:numPr>
-          <w:ilvl w:val="0"/>
-          <w:numId w:val="2"/>
-        </w:numPr>
-      </w:pPr>
-      <w:r>
-        <w:t>Cold: Crystals spread out</w:t>
-      </w:r>
-      <w:r>
-        <w:t>,</w:t>
-      </w:r>
-      <w:r>
-        <w:t xml:space="preserve"> reflects red light.</w:t>
-      </w:r>
-    </w:p>
-    <w:p>
-      <w:pPr>
-        <w:pStyle w:val="NoSpacing"/>
-        <w:ind w:left="360"/>
-      </w:pPr>
-    </w:p>
-    <w:p>
-      <w:pPr>
-        <w:pStyle w:val="NoSpacing"/>
-        <w:ind w:left="360"/>
-      </w:pPr>
-      <w:r>
-        <w:t>Applications of Thermochromic Materials:</w:t>
-      </w:r>
-    </w:p>
-    <w:p>
-      <w:pPr>
-        <w:pStyle w:val="NoSpacing"/>
-        <w:numPr>
-          <w:ilvl w:val="0"/>
-          <w:numId w:val="2"/>
-        </w:numPr>
-      </w:pPr>
-      <w:r>
-        <w:t>Temperature Indicators in</w:t>
-      </w:r>
-      <w:r>
-        <w:t xml:space="preserve"> </w:t>
-      </w:r>
-      <w:r>
-        <w:t>Industry (chemical reactions, heat variation)</w:t>
-      </w:r>
-    </w:p>
-    <w:p>
-      <w:pPr>
-        <w:pStyle w:val="NoSpacing"/>
-        <w:numPr>
-          <w:ilvl w:val="0"/>
-          <w:numId w:val="2"/>
-        </w:numPr>
-      </w:pPr>
-      <w:r>
-        <w:t>Thermometers for rooms, refrigerators etc</w:t>
-      </w:r>
-    </w:p>
-    <w:p>
-      <w:pPr>
-        <w:pStyle w:val="NoSpacing"/>
-        <w:numPr>
-          <w:ilvl w:val="0"/>
-          <w:numId w:val="2"/>
-        </w:numPr>
-      </w:pPr>
-      <w:r>
-        <w:t>Indicat</w:t>
-      </w:r>
-      <w:r>
-        <w:t>or of level of propane in tanks, which change color depending on temp</w:t>
-      </w:r>
-    </w:p>
-    <w:p>
-      <w:pPr>
-        <w:pStyle w:val="NoSpacing"/>
-        <w:numPr>
-          <w:ilvl w:val="0"/>
-          <w:numId w:val="2"/>
-        </w:numPr>
-      </w:pPr>
-      <w:r>
-        <w:t xml:space="preserve">Heat </w:t>
-      </w:r>
-      <w:r>
-        <w:t>transfer m</w:t>
-      </w:r>
-      <w:r>
-        <w:t xml:space="preserve">apping </w:t>
-      </w:r>
-      <w:r>
-        <w:t>d</w:t>
-      </w:r>
-      <w:r>
-        <w:t>evices</w:t>
-      </w:r>
-      <w:r>
-        <w:t xml:space="preserve"> which </w:t>
-      </w:r>
-      <w:proofErr w:type="gramStart"/>
-      <w:r>
-        <w:t>shows</w:t>
-      </w:r>
-      <w:proofErr w:type="gramEnd"/>
-      <w:r>
-        <w:t xml:space="preserve"> heat and convection patterns.</w:t>
-      </w:r>
-    </w:p>
-    <w:p>
-      <w:pPr>
-        <w:pStyle w:val="NoSpacing"/>
-        <w:numPr>
-          <w:ilvl w:val="0"/>
-          <w:numId w:val="2"/>
-        </w:numPr>
-      </w:pPr>
-      <w:r>
-        <w:t>Artist</w:t>
-      </w:r>
-      <w:r>
-        <w:t>ic and educational materials such as mood rings, thermal cards etc</w:t>
-      </w:r>
-    </w:p>
-    <w:p>
-      <w:pPr>
-        <w:pStyle w:val="NoSpacing"/>
-      </w:pPr>
-    </w:p>
-    <w:p>
-      <w:pPr>
-        <w:pStyle w:val="NoSpacing"/>
-      </w:pPr>
-    </w:p>
-    <w:p>
-      <w:pPr>
-        <w:pStyle w:val="NoSpacing"/>
-      </w:pPr>
-      <w:r>
-        <w:t>Electrochromic Materials</w:t>
-      </w:r>
-    </w:p>
-    <w:p>
-      <w:pPr>
-        <w:pStyle w:val="NoSpacing"/>
-        <w:numPr>
-          <w:ilvl w:val="0"/>
-          <w:numId w:val="2"/>
-        </w:numPr>
-      </w:pPr>
-      <w:r>
-        <w:t>Definition:</w:t>
-      </w:r>
-      <w:r>
-        <w:t xml:space="preserve"> </w:t>
-      </w:r>
-      <w:r>
-        <w:t>Electrochromic materials change color or opacity when an electric field is applied.</w:t>
-      </w:r>
-    </w:p>
-    <w:p>
-      <w:pPr>
-        <w:pStyle w:val="NoSpacing"/>
-        <w:numPr>
-          <w:ilvl w:val="0"/>
-          <w:numId w:val="2"/>
-        </w:numPr>
-      </w:pPr>
-      <w:r>
-        <w:t>Unlike photochromic (light</w:t>
-      </w:r>
-      <w:r>
-        <w:t xml:space="preserve"> </w:t>
-      </w:r>
-      <w:r>
-        <w:t>sensitive) or thermochromic (temperature</w:t>
-      </w:r>
-      <w:r>
-        <w:t xml:space="preserve"> </w:t>
-      </w:r>
-      <w:r>
-        <w:t>sensitive) materials, electrochromic materials respond to voltage/electric field.</w:t>
-      </w:r>
-    </w:p>
-    <w:p>
-      <w:pPr>
-        <w:pStyle w:val="NoSpacing"/>
-        <w:numPr>
-          <w:ilvl w:val="0"/>
-          <w:numId w:val="2"/>
-        </w:numPr>
-      </w:pPr>
-      <w:r>
-        <w:t>Applications:</w:t>
-      </w:r>
-      <w:r>
-        <w:t xml:space="preserve"> </w:t>
-      </w:r>
-      <w:r>
-        <w:t>Used in smart windows, mirrors, sunglasses, and other devices that manage light and heat transmission.</w:t>
-      </w:r>
-    </w:p>
-    <w:p>
-      <w:pPr>
-        <w:pStyle w:val="NoSpacing"/>
-        <w:ind w:left="360"/>
-      </w:pPr>
-    </w:p>
-    <w:p>
-      <w:pPr>
-        <w:pStyle w:val="NoSpacing"/>
-        <w:ind w:left="360"/>
-      </w:pPr>
-      <w:r>
-        <w:t>Types of Electrochromic Materials</w:t>
-      </w:r>
-    </w:p>
-    <w:p>
-      <w:pPr>
-        <w:pStyle w:val="NoSpacing"/>
-        <w:numPr>
-          <w:ilvl w:val="0"/>
-          <w:numId w:val="2"/>
-        </w:numPr>
-      </w:pPr>
-      <w:r>
-        <w:t>Metal Oxides:</w:t>
-      </w:r>
-      <w:r>
-        <w:t xml:space="preserve"> </w:t>
-      </w:r>
-    </w:p>
-    <w:p>
-      <w:pPr>
-        <w:pStyle w:val="NoSpacing"/>
-        <w:numPr>
-          <w:ilvl w:val="1"/>
-          <w:numId w:val="2"/>
-        </w:numPr>
-      </w:pPr>
-      <w:r>
-        <w:t>Inorganic compounds that undergo color changes by ion/electron exchange.</w:t>
-      </w:r>
-    </w:p>
-    <w:p>
-      <w:pPr>
-        <w:pStyle w:val="NoSpacing"/>
-        <w:numPr>
-          <w:ilvl w:val="1"/>
-          <w:numId w:val="2"/>
-        </w:numPr>
-      </w:pPr>
-      <w:r>
-        <w:t>Example: Tungsten oxide (WO₃) changes from transparent to blue when voltage is applied.</w:t>
-      </w:r>
-    </w:p>
-    <w:p>
-      <w:pPr>
-        <w:pStyle w:val="NoSpacing"/>
-        <w:numPr>
-          <w:ilvl w:val="0"/>
-          <w:numId w:val="2"/>
-        </w:numPr>
-      </w:pPr>
-      <w:r>
-        <w:t>Conducting Polymers:</w:t>
-      </w:r>
-    </w:p>
-    <w:p>
-      <w:pPr>
-        <w:pStyle w:val="NoSpacing"/>
-        <w:numPr>
-          <w:ilvl w:val="1"/>
-          <w:numId w:val="2"/>
-        </w:numPr>
-      </w:pPr>
-      <w:r>
-        <w:t>Organic compounds that change color by oxidation state changes.</w:t>
-      </w:r>
-    </w:p>
-    <w:p>
-      <w:pPr>
-        <w:pStyle w:val="NoSpacing"/>
-        <w:numPr>
-          <w:ilvl w:val="1"/>
-          <w:numId w:val="2"/>
-        </w:numPr>
-      </w:pPr>
-      <w:r>
-        <w:t>Example: Polyaniline shifts from green to blue.</w:t>
-      </w:r>
-    </w:p>
-    <w:p>
-      <w:pPr>
-        <w:pStyle w:val="NoSpacing"/>
-        <w:numPr>
-          <w:ilvl w:val="0"/>
-          <w:numId w:val="2"/>
-        </w:numPr>
-      </w:pPr>
-      <w:r>
-        <w:t>Organic Dyes:</w:t>
-      </w:r>
-    </w:p>
-    <w:p>
-      <w:pPr>
-        <w:pStyle w:val="NoSpacing"/>
-        <w:numPr>
-          <w:ilvl w:val="1"/>
-          <w:numId w:val="2"/>
-        </w:numPr>
-      </w:pPr>
-      <w:r>
-        <w:t>Undergo redox reactions to change molecular structure and hence color.</w:t>
-      </w:r>
-    </w:p>
-    <w:p>
-      <w:pPr>
-        <w:pStyle w:val="NoSpacing"/>
-        <w:numPr>
-          <w:ilvl w:val="1"/>
-          <w:numId w:val="2"/>
-        </w:numPr>
-      </w:pPr>
-      <w:r>
-        <w:t>Example: Viologen changes from colorless to blue or red.</w:t>
-      </w:r>
-    </w:p>
-    <w:p>
-      <w:pPr>
-        <w:pStyle w:val="NoSpacing"/>
-      </w:pPr>
-    </w:p>
-    <w:p>
-      <w:pPr>
-        <w:pStyle w:val="NoSpacing"/>
-        <w:ind w:firstLine="360"/>
-      </w:pPr>
-      <w:r>
-        <w:t>Working Principle</w:t>
-      </w:r>
-    </w:p>
-    <w:p>
-      <w:pPr>
-        <w:pStyle w:val="NoSpacing"/>
-        <w:numPr>
-          <w:ilvl w:val="0"/>
-          <w:numId w:val="2"/>
-        </w:numPr>
-      </w:pPr>
-      <w:r>
-        <w:t>It is b</w:t>
-      </w:r>
-      <w:r>
-        <w:t xml:space="preserve">ased on reversible </w:t>
-      </w:r>
-      <w:r>
-        <w:t xml:space="preserve">change in optical properties caused by </w:t>
-      </w:r>
-      <w:r>
-        <w:t>redox reactions.</w:t>
-      </w:r>
-    </w:p>
-    <w:p>
-      <w:pPr>
-        <w:pStyle w:val="NoSpacing"/>
-        <w:numPr>
-          <w:ilvl w:val="0"/>
-          <w:numId w:val="2"/>
-        </w:numPr>
-      </w:pPr>
-      <w:r>
-        <w:t>When the material is placed on the surface of an electrode, an electric field can induce redox reactions and change the color or opacity of the material.</w:t>
-      </w:r>
-    </w:p>
-    <w:p>
-      <w:pPr>
-        <w:pStyle w:val="NoSpacing"/>
-        <w:numPr>
-          <w:ilvl w:val="0"/>
-          <w:numId w:val="2"/>
-        </w:numPr>
-      </w:pPr>
-      <w:r>
-        <w:lastRenderedPageBreak/>
-        <w:t>The color change can be between a transparent state and a color state or between two colored states.</w:t>
-      </w:r>
-    </w:p>
-    <w:p>
-      <w:pPr>
-        <w:pStyle w:val="NoSpacing"/>
-        <w:numPr>
-          <w:ilvl w:val="0"/>
-          <w:numId w:val="2"/>
-        </w:numPr>
-      </w:pPr>
-      <w:r>
-        <w:t>The color change can be controlled by the mag of the applied voltage.</w:t>
-      </w:r>
-    </w:p>
-    <w:p>
-      <w:pPr>
-        <w:pStyle w:val="NoSpacing"/>
-        <w:ind w:left="360"/>
-      </w:pPr>
-    </w:p>
-    <w:p>
-      <w:pPr>
-        <w:pStyle w:val="NoSpacing"/>
-        <w:ind w:left="360"/>
-      </w:pPr>
-      <w:r>
-        <w:t>Device Structure: Electrochromic Device (ECD)</w:t>
-      </w:r>
-    </w:p>
-    <w:p>
-      <w:pPr>
-        <w:pStyle w:val="NoSpacing"/>
-        <w:numPr>
-          <w:ilvl w:val="0"/>
-          <w:numId w:val="2"/>
-        </w:numPr>
-      </w:pPr>
-      <w:r>
-        <w:t>Mechanism:</w:t>
-      </w:r>
-    </w:p>
-    <w:p>
-      <w:pPr>
-        <w:pStyle w:val="NoSpacing"/>
-        <w:numPr>
-          <w:ilvl w:val="1"/>
-          <w:numId w:val="2"/>
-        </w:numPr>
-      </w:pPr>
-      <w:r>
-        <w:t xml:space="preserve">Electrons </w:t>
-      </w:r>
-      <w:r>
-        <w:t>and</w:t>
-      </w:r>
-      <w:r>
-        <w:t xml:space="preserve"> charge</w:t>
-      </w:r>
-      <w:r>
-        <w:t xml:space="preserve"> </w:t>
-      </w:r>
-      <w:r>
-        <w:t xml:space="preserve">balancing ions migrate into EC layer </w:t>
-      </w:r>
-      <w:r>
-        <w:t>and thus</w:t>
-      </w:r>
-      <w:r>
-        <w:t xml:space="preserve"> optical absorption occurs.</w:t>
-      </w:r>
-    </w:p>
-    <w:p>
-      <w:pPr>
-        <w:pStyle w:val="NoSpacing"/>
-        <w:numPr>
-          <w:ilvl w:val="1"/>
-          <w:numId w:val="2"/>
-        </w:numPr>
-      </w:pPr>
-      <w:r>
-        <w:t>Voltage induces redox reactions, changing color or transparency.</w:t>
-      </w:r>
-    </w:p>
-    <w:p>
-      <w:pPr>
-        <w:pStyle w:val="NoSpacing"/>
-        <w:numPr>
-          <w:ilvl w:val="0"/>
-          <w:numId w:val="2"/>
-        </w:numPr>
-      </w:pPr>
-      <w:r>
-        <w:rPr>
-          <w:noProof/>
-        </w:rPr>
-        <w:drawing>
-          <wp:inline distT="0" distB="0" distL="0" distR="0" wp14:anchorId="57BB414F" wp14:editId="45C56763">
-            <wp:extent cx="5404939" cy="2864759"/>
-            <wp:effectExtent l="0" t="0" r="5715" b="0"/>
-            <wp:docPr id="843506667" name="Picture 1"/>
-            <wp:cNvGraphicFramePr>
-              <a:graphicFrameLocks xmlns:a="http://schemas.openxmlformats.org/drawingml/2006/main" noChangeAspect="1"/>
-            </wp:cNvGraphicFramePr>
-            <a:graphic xmlns:a="http://schemas.openxmlformats.org/drawingml/2006/main">
-              <a:graphicData uri="http://schemas.openxmlformats.org/drawingml/2006/picture">
-                <pic:pic xmlns:pic="http://schemas.openxmlformats.org/drawingml/2006/picture">
-                  <pic:nvPicPr>
-                    <pic:cNvPr id="843506667" name=""/>
-                    <pic:cNvPicPr/>
-                  </pic:nvPicPr>
-                  <pic:blipFill>
-                    <a:blip r:embed="rId29"/>
-                    <a:stretch>
-                      <a:fillRect/>
-                    </a:stretch>
-                  </pic:blipFill>
-                  <pic:spPr>
-                    <a:xfrm>
-                      <a:off x="0" y="0"/>
-                      <a:ext cx="5404939" cy="2864759"/>
-                    </a:xfrm>
-                    <a:prstGeom prst="rect">
-                      <a:avLst/>
-                    </a:prstGeom>
-                  </pic:spPr>
-                </pic:pic>
-              </a:graphicData>
-            </a:graphic>
-          </wp:inline>
-        </w:drawing>
-      </w:r>
-    </w:p>
-    <w:p>
-      <w:pPr>
-        <w:pStyle w:val="NoSpacing"/>
-        <w:numPr>
-          <w:ilvl w:val="0"/>
-          <w:numId w:val="2"/>
-        </w:numPr>
-      </w:pPr>
-      <w:r>
-        <w:t>Shows electron &amp; ion movement between ion</w:t>
-      </w:r>
-      <w:r>
-        <w:t xml:space="preserve"> </w:t>
-      </w:r>
-      <w:r>
-        <w:t>storage and EC layers, enclosed by electrodes.</w:t>
-      </w:r>
-    </w:p>
-    <w:p>
-      <w:pPr>
-        <w:pStyle w:val="NoSpacing"/>
-        <w:ind w:left="360"/>
-      </w:pPr>
-    </w:p>
-    <w:p>
-      <w:pPr>
-        <w:pStyle w:val="NoSpacing"/>
-        <w:ind w:firstLine="360"/>
-      </w:pPr>
-      <w:r>
-        <w:t>Device Operation Modes:</w:t>
-      </w:r>
-    </w:p>
-    <w:p>
-      <w:pPr>
-        <w:pStyle w:val="NoSpacing"/>
-        <w:numPr>
-          <w:ilvl w:val="0"/>
-          <w:numId w:val="2"/>
-        </w:numPr>
-      </w:pPr>
-      <w:r>
-        <w:t>1. Transmittance Mode:</w:t>
-      </w:r>
-    </w:p>
-    <w:p>
-      <w:pPr>
-        <w:pStyle w:val="NoSpacing"/>
-        <w:numPr>
-          <w:ilvl w:val="1"/>
-          <w:numId w:val="2"/>
-        </w:numPr>
-      </w:pPr>
-      <w:r>
-        <w:t>Transparent conducting electrodes (TCE) on both sides.</w:t>
-      </w:r>
-    </w:p>
-    <w:p>
-      <w:pPr>
-        <w:pStyle w:val="NoSpacing"/>
-        <w:numPr>
-          <w:ilvl w:val="1"/>
-          <w:numId w:val="2"/>
-        </w:numPr>
-      </w:pPr>
-      <w:r>
-        <w:t>Controls light intensity (used in smart windows).</w:t>
-      </w:r>
-    </w:p>
-    <w:p>
-      <w:pPr>
-        <w:pStyle w:val="NoSpacing"/>
-        <w:numPr>
-          <w:ilvl w:val="0"/>
-          <w:numId w:val="2"/>
-        </w:numPr>
-      </w:pPr>
-      <w:r>
-        <w:t>2. Reflectance Mode:</w:t>
-      </w:r>
-    </w:p>
-    <w:p>
-      <w:pPr>
-        <w:pStyle w:val="NoSpacing"/>
-        <w:numPr>
-          <w:ilvl w:val="1"/>
-          <w:numId w:val="2"/>
-        </w:numPr>
-      </w:pPr>
-      <w:r>
-        <w:t>One TCE replaced by reflective material (e.g., aluminum, silver).</w:t>
-      </w:r>
-    </w:p>
-    <w:p>
-      <w:pPr>
-        <w:pStyle w:val="NoSpacing"/>
-        <w:numPr>
-          <w:ilvl w:val="1"/>
-          <w:numId w:val="2"/>
-        </w:numPr>
-      </w:pPr>
-      <w:r>
-        <w:t>Controls light reflection (used in rear-view mirrors).</w:t>
-      </w:r>
-    </w:p>
-    <w:p>
-      <w:pPr>
-        <w:pStyle w:val="NoSpacing"/>
-        <w:numPr>
-          <w:ilvl w:val="0"/>
-          <w:numId w:val="2"/>
-        </w:numPr>
-      </w:pPr>
-      <w:r>
-        <w:rPr>
-          <w:noProof/>
-        </w:rPr>
-        <w:lastRenderedPageBreak/>
-        <w:drawing>
-          <wp:inline distT="0" distB="0" distL="0" distR="0" wp14:anchorId="0F39BC67" wp14:editId="34FD86CC">
-            <wp:extent cx="4452371" cy="2596629"/>
-            <wp:effectExtent l="0" t="0" r="5715" b="0"/>
-            <wp:docPr id="598093871" name="Picture 1"/>
-            <wp:cNvGraphicFramePr>
-              <a:graphicFrameLocks xmlns:a="http://schemas.openxmlformats.org/drawingml/2006/main" noChangeAspect="1"/>
-            </wp:cNvGraphicFramePr>
-            <a:graphic xmlns:a="http://schemas.openxmlformats.org/drawingml/2006/main">
-              <a:graphicData uri="http://schemas.openxmlformats.org/drawingml/2006/picture">
-                <pic:pic xmlns:pic="http://schemas.openxmlformats.org/drawingml/2006/picture">
-                  <pic:nvPicPr>
-                    <pic:cNvPr id="598093871" name=""/>
-                    <pic:cNvPicPr/>
-                  </pic:nvPicPr>
-                  <pic:blipFill>
-                    <a:blip r:embed="rId30"/>
-                    <a:stretch>
-                      <a:fillRect/>
-                    </a:stretch>
-                  </pic:blipFill>
-                  <pic:spPr>
-                    <a:xfrm>
-                      <a:off x="0" y="0"/>
-                      <a:ext cx="4452371" cy="2596629"/>
-                    </a:xfrm>
-                    <a:prstGeom prst="rect">
-                      <a:avLst/>
-                    </a:prstGeom>
-                  </pic:spPr>
-                </pic:pic>
-              </a:graphicData>
-            </a:graphic>
-          </wp:inline>
-        </w:drawing>
-      </w:r>
-    </w:p>
-    <w:p>
-      <w:pPr>
-        <w:pStyle w:val="NoSpacing"/>
-        <w:ind w:left="360"/>
-      </w:pPr>
-    </w:p>
-    <w:p>
-      <w:pPr>
-        <w:pStyle w:val="NoSpacing"/>
-        <w:ind w:left="360"/>
-      </w:pPr>
-      <w:r>
-        <w:t>Applications:</w:t>
-      </w:r>
-    </w:p>
-    <w:p>
-      <w:pPr>
-        <w:pStyle w:val="NoSpacing"/>
-        <w:numPr>
-          <w:ilvl w:val="0"/>
-          <w:numId w:val="2"/>
-        </w:numPr>
-      </w:pPr>
-      <w:r>
-        <w:t>Auto</w:t>
-      </w:r>
-      <w:r>
-        <w:t xml:space="preserve"> </w:t>
-      </w:r>
-      <w:r>
-        <w:t>dimming rearview mirrors</w:t>
-      </w:r>
-    </w:p>
-    <w:p>
-      <w:pPr>
-        <w:pStyle w:val="NoSpacing"/>
-        <w:numPr>
-          <w:ilvl w:val="0"/>
-          <w:numId w:val="2"/>
-        </w:numPr>
-      </w:pPr>
-      <w:r>
-        <w:t>Smart sunglasses or adaptive goggles</w:t>
-      </w:r>
-    </w:p>
-    <w:p>
-      <w:pPr>
-        <w:pStyle w:val="NoSpacing"/>
-        <w:numPr>
-          <w:ilvl w:val="0"/>
-          <w:numId w:val="2"/>
-        </w:numPr>
-      </w:pPr>
-      <w:r>
-        <w:t>Sensors, optical shutters/modulators</w:t>
-      </w:r>
-    </w:p>
-    <w:p>
-      <w:pPr>
-        <w:pStyle w:val="NoSpacing"/>
-        <w:ind w:left="360"/>
-      </w:pPr>
-    </w:p>
-    <w:p>
-      <w:pPr>
-        <w:pStyle w:val="NoSpacing"/>
-        <w:ind w:left="360"/>
-      </w:pPr>
-      <w:r>
-        <w:t>General Device Structure:</w:t>
-      </w:r>
-    </w:p>
-    <w:p>
-      <w:pPr>
-        <w:pStyle w:val="NoSpacing"/>
-        <w:numPr>
-          <w:ilvl w:val="0"/>
-          <w:numId w:val="2"/>
-        </w:numPr>
-      </w:pPr>
-      <w:r>
-        <w:t>Illustrates:</w:t>
-      </w:r>
-    </w:p>
-    <w:p>
-      <w:pPr>
-        <w:pStyle w:val="NoSpacing"/>
-        <w:numPr>
-          <w:ilvl w:val="1"/>
-          <w:numId w:val="2"/>
-        </w:numPr>
-      </w:pPr>
-      <w:r>
-        <w:t>Movement of electrons (e</w:t>
-      </w:r>
-      <w:r>
-        <w:rPr>
-          <w:rFonts w:ascii="Cambria Math" w:hAnsi="Cambria Math" w:cs="Cambria Math"/>
-        </w:rPr>
-        <w:t>⁻</w:t>
-      </w:r>
-      <w:r>
-        <w:t>) and ions</w:t>
-      </w:r>
-    </w:p>
-    <w:p>
-      <w:pPr>
-        <w:pStyle w:val="NoSpacing"/>
-        <w:numPr>
-          <w:ilvl w:val="1"/>
-          <w:numId w:val="2"/>
-        </w:numPr>
-      </w:pPr>
-      <w:r>
-        <w:t>Layers: Electrochromic layer, Ion storage, Electrolyte</w:t>
-      </w:r>
-    </w:p>
-    <w:p>
-      <w:pPr>
-        <w:pStyle w:val="NoSpacing"/>
-        <w:numPr>
-          <w:ilvl w:val="1"/>
-          <w:numId w:val="2"/>
-        </w:numPr>
-      </w:pPr>
-      <w:r>
-        <w:t>Reversible reaction: MV²</w:t>
-      </w:r>
-      <w:r>
-        <w:rPr>
-          <w:rFonts w:ascii="Cambria Math" w:hAnsi="Cambria Math" w:cs="Cambria Math"/>
-        </w:rPr>
-        <w:t>⁺</w:t>
-      </w:r>
-      <w:r>
-        <w:t xml:space="preserve"> + e</w:t>
-      </w:r>
-      <w:r>
-        <w:rPr>
-          <w:rFonts w:ascii="Cambria Math" w:hAnsi="Cambria Math" w:cs="Cambria Math"/>
-        </w:rPr>
-        <w:t>⁻</w:t>
-      </w:r>
-      <w:r>
-        <w:t xml:space="preserve"> </w:t>
-      </w:r>
-      <w:r>
-        <w:rPr>
-          <w:rFonts w:ascii="Cambria Math" w:hAnsi="Cambria Math" w:cs="Cambria Math"/>
-        </w:rPr>
-        <w:t>⇌</w:t>
-      </w:r>
-      <w:r>
-        <w:t xml:space="preserve"> MV</w:t>
-      </w:r>
-      <w:r>
-        <w:rPr>
-          <w:rFonts w:ascii="Cambria Math" w:hAnsi="Cambria Math" w:cs="Cambria Math"/>
-        </w:rPr>
-        <w:t>⁺</w:t>
-      </w:r>
-      <w:r>
-        <w:t xml:space="preserve"> (redox process)</w:t>
-      </w:r>
-    </w:p>
-    <w:p>
-      <w:pPr>
-        <w:pStyle w:val="NoSpacing"/>
-        <w:numPr>
-          <w:ilvl w:val="0"/>
-          <w:numId w:val="2"/>
-        </w:numPr>
-      </w:pPr>
-      <w:r>
-        <w:rPr>
-          <w:noProof/>
-        </w:rPr>
         <w:drawing>
           <wp:inline distT="0" distB="0" distL="0" distR="0" wp14:anchorId="471AC910" wp14:editId="18C572D5">
             <wp:extent cx="5731510" cy="4050665"/>
@@ -9358,7 +8200,7 @@
                     <pic:cNvPicPr/>
                   </pic:nvPicPr>
                   <pic:blipFill>
-                    <a:blip r:embed="rId31"/>
+                    <a:blip r:embed="rId27"/>
                     <a:stretch>
                       <a:fillRect/>
                     </a:stretch>
@@ -9406,7 +8248,23 @@
         </w:numPr>
       </w:pPr>
       <w:r>
-        <w:t>Definition: Thin films are layer of material ranging from a few nanometers to several micrometers thick, used in various technological applications.</w:t>
+        <w:t xml:space="preserve">Definition: Thin films are layer of material ranging from a few </w:t>
+      </w:r>
+      <w:proofErr w:type="spellStart"/>
+      <w:r>
+        <w:t>nanometers</w:t>
+      </w:r>
+      <w:proofErr w:type="spellEnd"/>
+      <w:r>
+        <w:t xml:space="preserve"> to several </w:t>
+      </w:r>
+      <w:proofErr w:type="spellStart"/>
+      <w:r>
+        <w:t>micrometers</w:t>
+      </w:r>
+      <w:proofErr w:type="spellEnd"/>
+      <w:r>
+        <w:t xml:space="preserve"> thick, used in various technological applications.</w:t>
       </w:r>
     </w:p>
     <w:p>
@@ -9630,6 +8488,7 @@
         </w:numPr>
       </w:pPr>
       <w:r>
+        <w:lastRenderedPageBreak/>
         <w:t>Chemical Vapour Deposition (CVD)</w:t>
       </w:r>
     </w:p>
@@ -9836,7 +8695,6 @@
         </w:numPr>
       </w:pPr>
       <w:r>
-        <w:lastRenderedPageBreak/>
         <w:t>Desorption of by products from the surface.</w:t>
       </w:r>
     </w:p>
@@ -9892,7 +8750,7 @@
                     <pic:cNvPicPr/>
                   </pic:nvPicPr>
                   <pic:blipFill>
-                    <a:blip r:embed="rId32"/>
+                    <a:blip r:embed="rId28"/>
                     <a:stretch>
                       <a:fillRect/>
                     </a:stretch>
@@ -10051,6 +8909,7 @@
         </w:numPr>
       </w:pPr>
       <w:r>
+        <w:lastRenderedPageBreak/>
         <w:t>Protective coatings (wear, corrosion, erosion, temperature)</w:t>
       </w:r>
     </w:p>
@@ -10258,181 +9117,192 @@
         </w:numPr>
       </w:pPr>
       <w:r>
+        <w:t>High deposition rates</w:t>
+      </w:r>
+    </w:p>
+    <w:p>
+      <w:pPr>
+        <w:pStyle w:val="NoSpacing"/>
+        <w:numPr>
+          <w:ilvl w:val="0"/>
+          <w:numId w:val="2"/>
+        </w:numPr>
+      </w:pPr>
+      <w:r>
+        <w:t>Reduced thermal stress on devices</w:t>
+      </w:r>
+    </w:p>
+    <w:p>
+      <w:pPr>
+        <w:pStyle w:val="NoSpacing"/>
+        <w:numPr>
+          <w:ilvl w:val="0"/>
+          <w:numId w:val="2"/>
+        </w:numPr>
+      </w:pPr>
+      <w:r>
+        <w:t>Enables high</w:t>
+      </w:r>
+      <w:r>
+        <w:t xml:space="preserve"> </w:t>
+      </w:r>
+      <w:r>
+        <w:t>performance bonding and electrical properties</w:t>
+      </w:r>
+    </w:p>
+    <w:p>
+      <w:pPr>
+        <w:pStyle w:val="NoSpacing"/>
+        <w:ind w:left="360"/>
+      </w:pPr>
+    </w:p>
+    <w:p>
+      <w:pPr>
+        <w:pStyle w:val="NoSpacing"/>
+        <w:ind w:firstLine="360"/>
+      </w:pPr>
+      <w:r>
+        <w:t>How PECVD Works</w:t>
+      </w:r>
+    </w:p>
+    <w:p>
+      <w:pPr>
+        <w:pStyle w:val="NoSpacing"/>
+        <w:numPr>
+          <w:ilvl w:val="0"/>
+          <w:numId w:val="2"/>
+        </w:numPr>
+      </w:pPr>
+      <w:r>
+        <w:t>The s</w:t>
+      </w:r>
+      <w:r>
+        <w:t xml:space="preserve">ubstrate </w:t>
+      </w:r>
+      <w:r>
+        <w:t>is placed b</w:t>
+      </w:r>
+      <w:r>
+        <w:t>etween two electrodes in a deposition chamber</w:t>
+      </w:r>
+    </w:p>
+    <w:p>
+      <w:pPr>
+        <w:pStyle w:val="NoSpacing"/>
+        <w:numPr>
+          <w:ilvl w:val="0"/>
+          <w:numId w:val="2"/>
+        </w:numPr>
+      </w:pPr>
+      <w:r>
+        <w:t>Substrate is heated to 250–350°C</w:t>
+      </w:r>
+    </w:p>
+    <w:p>
+      <w:pPr>
+        <w:pStyle w:val="NoSpacing"/>
+        <w:numPr>
+          <w:ilvl w:val="0"/>
+          <w:numId w:val="2"/>
+        </w:numPr>
+      </w:pPr>
+      <w:r>
+        <w:t>Gases like silane (</w:t>
+      </w:r>
+      <w:proofErr w:type="spellStart"/>
+      <w:r>
+        <w:t>SiH</w:t>
+      </w:r>
+      <w:proofErr w:type="spellEnd"/>
+      <w:r>
+        <w:t>₄) and ammonia (NH₃), with argon or nitrogen, are introduced</w:t>
+      </w:r>
+    </w:p>
+    <w:p>
+      <w:pPr>
+        <w:pStyle w:val="NoSpacing"/>
+        <w:numPr>
+          <w:ilvl w:val="0"/>
+          <w:numId w:val="2"/>
+        </w:numPr>
+      </w:pPr>
+      <w:r>
+        <w:t>Electrical discharge ignites plasma (100–300 eV), forming a glowing sheath</w:t>
+      </w:r>
+    </w:p>
+    <w:p>
+      <w:pPr>
+        <w:pStyle w:val="NoSpacing"/>
+        <w:numPr>
+          <w:ilvl w:val="0"/>
+          <w:numId w:val="2"/>
+        </w:numPr>
+      </w:pPr>
+      <w:r>
+        <w:t>Energized electrons collide with gas molecules in plasma</w:t>
+      </w:r>
+    </w:p>
+    <w:p>
+      <w:pPr>
+        <w:pStyle w:val="NoSpacing"/>
+        <w:numPr>
+          <w:ilvl w:val="0"/>
+          <w:numId w:val="2"/>
+        </w:numPr>
+      </w:pPr>
+      <w:r>
+        <w:t>Reactive species are transported via gas flow to substrate</w:t>
+      </w:r>
+    </w:p>
+    <w:p>
+      <w:pPr>
+        <w:pStyle w:val="NoSpacing"/>
+        <w:numPr>
+          <w:ilvl w:val="0"/>
+          <w:numId w:val="2"/>
+        </w:numPr>
+      </w:pPr>
+      <w:r>
+        <w:t>Chemical reactions form a film on the substrate</w:t>
+      </w:r>
+    </w:p>
+    <w:p>
+      <w:pPr>
+        <w:pStyle w:val="NoSpacing"/>
+        <w:numPr>
+          <w:ilvl w:val="0"/>
+          <w:numId w:val="2"/>
+        </w:numPr>
+      </w:pPr>
+      <w:r>
+        <w:t>By-products are pumped away</w:t>
+      </w:r>
+    </w:p>
+    <w:p>
+      <w:pPr>
+        <w:pStyle w:val="NoSpacing"/>
+        <w:numPr>
+          <w:ilvl w:val="0"/>
+          <w:numId w:val="2"/>
+        </w:numPr>
+      </w:pPr>
+      <w:r>
+        <w:t>Gas flow rates and temperatures affect film thickness, hardness, refractive index</w:t>
+      </w:r>
+    </w:p>
+    <w:p>
+      <w:pPr>
+        <w:pStyle w:val="NoSpacing"/>
+        <w:numPr>
+          <w:ilvl w:val="0"/>
+          <w:numId w:val="2"/>
+        </w:numPr>
+      </w:pPr>
+      <w:r>
+        <w:rPr>
+          <w:noProof/>
+        </w:rPr>
         <w:lastRenderedPageBreak/>
-        <w:t>High deposition rates</w:t>
-      </w:r>
-    </w:p>
-    <w:p>
-      <w:pPr>
-        <w:pStyle w:val="NoSpacing"/>
-        <w:numPr>
-          <w:ilvl w:val="0"/>
-          <w:numId w:val="2"/>
-        </w:numPr>
-      </w:pPr>
-      <w:r>
-        <w:t>Reduced thermal stress on devices</w:t>
-      </w:r>
-    </w:p>
-    <w:p>
-      <w:pPr>
-        <w:pStyle w:val="NoSpacing"/>
-        <w:numPr>
-          <w:ilvl w:val="0"/>
-          <w:numId w:val="2"/>
-        </w:numPr>
-      </w:pPr>
-      <w:r>
-        <w:t>Enables high</w:t>
-      </w:r>
-      <w:r>
-        <w:t xml:space="preserve"> </w:t>
-      </w:r>
-      <w:r>
-        <w:t>performance bonding and electrical properties</w:t>
-      </w:r>
-    </w:p>
-    <w:p>
-      <w:pPr>
-        <w:pStyle w:val="NoSpacing"/>
-        <w:ind w:left="360"/>
-      </w:pPr>
-    </w:p>
-    <w:p>
-      <w:pPr>
-        <w:pStyle w:val="NoSpacing"/>
-        <w:ind w:firstLine="360"/>
-      </w:pPr>
-      <w:r>
-        <w:t>How PECVD Works</w:t>
-      </w:r>
-    </w:p>
-    <w:p>
-      <w:pPr>
-        <w:pStyle w:val="NoSpacing"/>
-        <w:numPr>
-          <w:ilvl w:val="0"/>
-          <w:numId w:val="2"/>
-        </w:numPr>
-      </w:pPr>
-      <w:r>
-        <w:t>The s</w:t>
-      </w:r>
-      <w:r>
-        <w:t xml:space="preserve">ubstrate </w:t>
-      </w:r>
-      <w:r>
-        <w:t>is placed b</w:t>
-      </w:r>
-      <w:r>
-        <w:t>etween two electrodes in a deposition chamber</w:t>
-      </w:r>
-    </w:p>
-    <w:p>
-      <w:pPr>
-        <w:pStyle w:val="NoSpacing"/>
-        <w:numPr>
-          <w:ilvl w:val="0"/>
-          <w:numId w:val="2"/>
-        </w:numPr>
-      </w:pPr>
-      <w:r>
-        <w:t>Substrate is heated to 250–350°C</w:t>
-      </w:r>
-    </w:p>
-    <w:p>
-      <w:pPr>
-        <w:pStyle w:val="NoSpacing"/>
-        <w:numPr>
-          <w:ilvl w:val="0"/>
-          <w:numId w:val="2"/>
-        </w:numPr>
-      </w:pPr>
-      <w:r>
-        <w:t>Gases like silane (SiH₄) and ammonia (NH₃), with argon or nitrogen, are introduced</w:t>
-      </w:r>
-    </w:p>
-    <w:p>
-      <w:pPr>
-        <w:pStyle w:val="NoSpacing"/>
-        <w:numPr>
-          <w:ilvl w:val="0"/>
-          <w:numId w:val="2"/>
-        </w:numPr>
-      </w:pPr>
-      <w:r>
-        <w:t>Electrical discharge ignites plasma (100–300 eV), forming a glowing sheath</w:t>
-      </w:r>
-    </w:p>
-    <w:p>
-      <w:pPr>
-        <w:pStyle w:val="NoSpacing"/>
-        <w:numPr>
-          <w:ilvl w:val="0"/>
-          <w:numId w:val="2"/>
-        </w:numPr>
-      </w:pPr>
-      <w:r>
-        <w:t>Energized electrons collide with gas molecules in plasma</w:t>
-      </w:r>
-    </w:p>
-    <w:p>
-      <w:pPr>
-        <w:pStyle w:val="NoSpacing"/>
-        <w:numPr>
-          <w:ilvl w:val="0"/>
-          <w:numId w:val="2"/>
-        </w:numPr>
-      </w:pPr>
-      <w:r>
-        <w:t>Reactive species are transported via gas flow to substrate</w:t>
-      </w:r>
-    </w:p>
-    <w:p>
-      <w:pPr>
-        <w:pStyle w:val="NoSpacing"/>
-        <w:numPr>
-          <w:ilvl w:val="0"/>
-          <w:numId w:val="2"/>
-        </w:numPr>
-      </w:pPr>
-      <w:r>
-        <w:t>Chemical reactions form a film on the substrate</w:t>
-      </w:r>
-    </w:p>
-    <w:p>
-      <w:pPr>
-        <w:pStyle w:val="NoSpacing"/>
-        <w:numPr>
-          <w:ilvl w:val="0"/>
-          <w:numId w:val="2"/>
-        </w:numPr>
-      </w:pPr>
-      <w:r>
-        <w:t>By-products are pumped away</w:t>
-      </w:r>
-    </w:p>
-    <w:p>
-      <w:pPr>
-        <w:pStyle w:val="NoSpacing"/>
-        <w:numPr>
-          <w:ilvl w:val="0"/>
-          <w:numId w:val="2"/>
-        </w:numPr>
-      </w:pPr>
-      <w:r>
-        <w:t>Gas flow rates and temperatures affect film thickness, hardness, refractive index</w:t>
-      </w:r>
-    </w:p>
-    <w:p>
-      <w:pPr>
-        <w:pStyle w:val="NoSpacing"/>
-        <w:numPr>
-          <w:ilvl w:val="0"/>
-          <w:numId w:val="2"/>
-        </w:numPr>
-      </w:pPr>
-      <w:r>
         <w:drawing>
           <wp:inline distT="0" distB="0" distL="0" distR="0" wp14:anchorId="1401AD56" wp14:editId="4590AE34">
             <wp:extent cx="4339475" cy="3626813"/>
@@ -10449,7 +9319,7 @@
                     <pic:cNvPicPr/>
                   </pic:nvPicPr>
                   <pic:blipFill>
-                    <a:blip r:embed="rId33"/>
+                    <a:blip r:embed="rId29"/>
                     <a:stretch>
                       <a:fillRect/>
                     </a:stretch>
@@ -10604,57 +9474,57 @@
         </w:numPr>
       </w:pPr>
       <w:r>
+        <w:t>Carrier gases</w:t>
+      </w:r>
+      <w:r>
+        <w:t xml:space="preserve"> (</w:t>
+      </w:r>
+      <w:r>
+        <w:t>H₂ or N₂</w:t>
+      </w:r>
+      <w:r>
+        <w:t>) transport these precursor molecules onto heated substrate.</w:t>
+      </w:r>
+    </w:p>
+    <w:p>
+      <w:pPr>
+        <w:pStyle w:val="NoSpacing"/>
+        <w:numPr>
+          <w:ilvl w:val="0"/>
+          <w:numId w:val="2"/>
+        </w:numPr>
+      </w:pPr>
+      <w:r>
+        <w:t>Chemical reactions occur on a heated substrate (RF induction heating), forming a thin film.</w:t>
+      </w:r>
+    </w:p>
+    <w:p>
+      <w:pPr>
+        <w:pStyle w:val="NoSpacing"/>
+        <w:numPr>
+          <w:ilvl w:val="0"/>
+          <w:numId w:val="2"/>
+        </w:numPr>
+      </w:pPr>
+      <w:r>
+        <w:t>Process is also known as organometal vapor phase epitaxy.</w:t>
+      </w:r>
+    </w:p>
+    <w:p>
+      <w:pPr>
+        <w:pStyle w:val="NoSpacing"/>
+        <w:numPr>
+          <w:ilvl w:val="0"/>
+          <w:numId w:val="2"/>
+        </w:numPr>
+      </w:pPr>
+      <w:r>
+        <w:rPr>
+          <w:noProof/>
+        </w:rPr>
         <w:lastRenderedPageBreak/>
-        <w:t>Carrier gases</w:t>
-      </w:r>
-      <w:r>
-        <w:t xml:space="preserve"> (</w:t>
-      </w:r>
-      <w:r>
-        <w:t>H₂ or N₂</w:t>
-      </w:r>
-      <w:r>
-        <w:t>) transport these precursor molecules onto heated substrate.</w:t>
-      </w:r>
-    </w:p>
-    <w:p>
-      <w:pPr>
-        <w:pStyle w:val="NoSpacing"/>
-        <w:numPr>
-          <w:ilvl w:val="0"/>
-          <w:numId w:val="2"/>
-        </w:numPr>
-      </w:pPr>
-      <w:r>
-        <w:t>Chemical reactions occur on a heated substrate (RF induction heating), forming a thin film.</w:t>
-      </w:r>
-    </w:p>
-    <w:p>
-      <w:pPr>
-        <w:pStyle w:val="NoSpacing"/>
-        <w:numPr>
-          <w:ilvl w:val="0"/>
-          <w:numId w:val="2"/>
-        </w:numPr>
-      </w:pPr>
-      <w:r>
-        <w:t>Process is also known as organometal vapor phase epitaxy.</w:t>
-      </w:r>
-    </w:p>
-    <w:p>
-      <w:pPr>
-        <w:pStyle w:val="NoSpacing"/>
-        <w:numPr>
-          <w:ilvl w:val="0"/>
-          <w:numId w:val="2"/>
-        </w:numPr>
-      </w:pPr>
-      <w:r>
-        <w:rPr>
-          <w:noProof/>
-        </w:rPr>
         <w:drawing>
-          <wp:inline distT="0" distB="0" distL="0" distR="0" wp14:anchorId="1CAF7571" wp14:editId="706B736C">
+          <wp:inline distT="0" distB="0" distL="0" distR="0" wp14:anchorId="1CAF7571" wp14:editId="3C0845BD">
             <wp:extent cx="4948813" cy="2783707"/>
             <wp:effectExtent l="0" t="0" r="0" b="0"/>
             <wp:docPr id="1738665388" name="Picture 2"/>
@@ -10671,7 +9541,7 @@
                     </pic:cNvPicPr>
                   </pic:nvPicPr>
                   <pic:blipFill>
-                    <a:blip r:embed="rId34" cstate="print">
+                    <a:blip r:embed="rId30" cstate="print">
                       <a:extLst>
                         <a:ext uri="{28A0092B-C50C-407E-A947-70E740481C1C}">
                           <a14:useLocalDpi xmlns:a14="http://schemas.microsoft.com/office/drawing/2010/main" val="0"/>
@@ -10714,7 +9584,23 @@
         </w:numPr>
       </w:pPr>
       <w:r>
-        <w:t>Reaction: Pyrolysis of metalorganics to form InN and GaN thin films</w:t>
+        <w:t xml:space="preserve">Reaction: Pyrolysis of metalorganics to form </w:t>
+      </w:r>
+      <w:proofErr w:type="spellStart"/>
+      <w:r>
+        <w:t>InN</w:t>
+      </w:r>
+      <w:proofErr w:type="spellEnd"/>
+      <w:r>
+        <w:t xml:space="preserve"> and </w:t>
+      </w:r>
+      <w:proofErr w:type="spellStart"/>
+      <w:r>
+        <w:t>GaN</w:t>
+      </w:r>
+      <w:proofErr w:type="spellEnd"/>
+      <w:r>
+        <w:t xml:space="preserve"> thin films</w:t>
       </w:r>
     </w:p>
     <w:p>
@@ -10746,7 +9632,15 @@
       </w:r>
       <w:proofErr w:type="gramEnd"/>
       <w:r>
-        <w:t xml:space="preserve"> + NH₃ → 3CH₄ (gas) + InN (solid)</w:t>
+        <w:t xml:space="preserve"> + NH₃ → 3CH₄ (gas) + </w:t>
+      </w:r>
+      <w:proofErr w:type="spellStart"/>
+      <w:r>
+        <w:t>InN</w:t>
+      </w:r>
+      <w:proofErr w:type="spellEnd"/>
+      <w:r>
+        <w:t xml:space="preserve"> (solid)</w:t>
       </w:r>
     </w:p>
     <w:p>
@@ -10766,7 +9660,15 @@
       </w:r>
       <w:proofErr w:type="gramEnd"/>
       <w:r>
-        <w:t>Ga + NH₃ → 3C₂H₆ (gas) + GaN (solid)</w:t>
+        <w:t xml:space="preserve">Ga + NH₃ → 3C₂H₆ (gas) + </w:t>
+      </w:r>
+      <w:proofErr w:type="spellStart"/>
+      <w:r>
+        <w:t>GaN</w:t>
+      </w:r>
+      <w:proofErr w:type="spellEnd"/>
+      <w:r>
+        <w:t xml:space="preserve"> (solid)</w:t>
       </w:r>
     </w:p>
     <w:p>
@@ -10894,7 +9796,11 @@
     <w:p>
       <w:pPr>
         <w:pStyle w:val="NoSpacing"/>
-        <w:ind w:left="720"/>
+      </w:pPr>
+    </w:p>
+    <w:p>
+      <w:pPr>
+        <w:pStyle w:val="NoSpacing"/>
       </w:pPr>
     </w:p>
     <w:sectPr>
